--- a/assets/Amir-Makram-software-developer-resume.docx
+++ b/assets/Amir-Makram-software-developer-resume.docx
@@ -275,7 +275,47 @@
           <w:szCs w:val="18"/>
           <w:lang w:val="en-US"/>
         </w:rPr>
-        <w:t>Offered upon request</w:t>
+        <w:t>Provided</w:t>
+      </w:r>
+      <w:r>
+        <w:rPr>
+          <w:sz w:val="18"/>
+          <w:szCs w:val="18"/>
+          <w:lang w:val="en-US"/>
+        </w:rPr>
+        <w:t xml:space="preserve"> </w:t>
+      </w:r>
+      <w:r>
+        <w:rPr>
+          <w:sz w:val="18"/>
+          <w:szCs w:val="18"/>
+          <w:lang w:val="en-US"/>
+        </w:rPr>
+        <w:t>U</w:t>
+      </w:r>
+      <w:r>
+        <w:rPr>
+          <w:sz w:val="18"/>
+          <w:szCs w:val="18"/>
+          <w:lang w:val="en-US"/>
+        </w:rPr>
+        <w:t xml:space="preserve">pon </w:t>
+      </w:r>
+      <w:r>
+        <w:rPr>
+          <w:sz w:val="18"/>
+          <w:szCs w:val="18"/>
+          <w:lang w:val="en-US"/>
+        </w:rPr>
+        <w:t>R</w:t>
+      </w:r>
+      <w:r>
+        <w:rPr>
+          <w:sz w:val="18"/>
+          <w:szCs w:val="18"/>
+          <w:lang w:val="en-US"/>
+        </w:rPr>
+        <w:t>equest</w:t>
       </w:r>
       <w:r>
         <w:rPr>
@@ -2601,27 +2641,7 @@
           <w:szCs w:val="16"/>
           <w:lang w:val="en-US"/>
         </w:rPr>
-        <w:t xml:space="preserve">  - Media &amp; Marketing committee member‎ at Pharm </w:t>
-      </w:r>
-      <w:proofErr w:type="spellStart"/>
-      <w:r>
-        <w:rPr>
-          <w:color w:val="272529"/>
-          <w:sz w:val="16"/>
-          <w:szCs w:val="16"/>
-          <w:lang w:val="en-US"/>
-        </w:rPr>
-        <w:t>Pedia</w:t>
-      </w:r>
-      <w:proofErr w:type="spellEnd"/>
-      <w:r>
-        <w:rPr>
-          <w:color w:val="272529"/>
-          <w:sz w:val="16"/>
-          <w:szCs w:val="16"/>
-          <w:lang w:val="en-US"/>
-        </w:rPr>
-        <w:t xml:space="preserve"> – Content writer.</w:t>
+        <w:t xml:space="preserve">  - Media &amp; Marketing committee member‎ at Pharm Pedia – Content writer.</w:t>
       </w:r>
     </w:p>
     <w:p>

--- a/assets/Amir-Makram-software-developer-resume.docx
+++ b/assets/Amir-Makram-software-developer-resume.docx
@@ -69,13 +69,13 @@
           <w:noProof/>
         </w:rPr>
         <w:drawing>
-          <wp:anchor distT="114300" distB="114300" distL="114300" distR="114300" simplePos="0" relativeHeight="251660288" behindDoc="0" locked="0" layoutInCell="1" hidden="0" allowOverlap="1" wp14:anchorId="7B03B2B1" wp14:editId="792E587A">
+          <wp:anchor distT="114300" distB="114300" distL="114300" distR="114300" simplePos="0" relativeHeight="251660288" behindDoc="0" locked="0" layoutInCell="1" hidden="0" allowOverlap="1" wp14:anchorId="7B03B2B1" wp14:editId="5333DFFE">
             <wp:simplePos x="0" y="0"/>
             <wp:positionH relativeFrom="column">
-              <wp:posOffset>4073525</wp:posOffset>
+              <wp:posOffset>3883025</wp:posOffset>
             </wp:positionH>
             <wp:positionV relativeFrom="paragraph">
-              <wp:posOffset>120650</wp:posOffset>
+              <wp:posOffset>113030</wp:posOffset>
             </wp:positionV>
             <wp:extent cx="190500" cy="190500"/>
             <wp:effectExtent l="0" t="0" r="0" b="0"/>
@@ -188,10 +188,10 @@
           <w:noProof/>
         </w:rPr>
         <w:drawing>
-          <wp:anchor distT="114300" distB="114300" distL="114300" distR="114300" simplePos="0" relativeHeight="251659264" behindDoc="0" locked="0" layoutInCell="1" hidden="0" allowOverlap="1" wp14:anchorId="0E11876D" wp14:editId="24A6400F">
+          <wp:anchor distT="114300" distB="114300" distL="114300" distR="114300" simplePos="0" relativeHeight="251659264" behindDoc="0" locked="0" layoutInCell="1" hidden="0" allowOverlap="1" wp14:anchorId="0E11876D" wp14:editId="4776A009">
             <wp:simplePos x="0" y="0"/>
             <wp:positionH relativeFrom="column">
-              <wp:posOffset>1649730</wp:posOffset>
+              <wp:posOffset>1962150</wp:posOffset>
             </wp:positionH>
             <wp:positionV relativeFrom="paragraph">
               <wp:posOffset>8890</wp:posOffset>
@@ -321,41 +321,33 @@
           <w:szCs w:val="20"/>
           <w:lang w:val="en-US"/>
         </w:rPr>
-        <w:t xml:space="preserve">   </w:t>
-      </w:r>
-      <w:proofErr w:type="gramStart"/>
-      <w:r>
-        <w:rPr>
-          <w:sz w:val="20"/>
-          <w:szCs w:val="20"/>
-          <w:lang w:val="en-US"/>
-        </w:rPr>
-        <w:t xml:space="preserve">   </w:t>
-      </w:r>
-      <w:r>
-        <w:rPr>
-          <w:sz w:val="18"/>
-          <w:szCs w:val="18"/>
-          <w:lang w:val="en-US"/>
-        </w:rPr>
-        <w:t>(</w:t>
-      </w:r>
-      <w:proofErr w:type="gramEnd"/>
-      <w:r>
-        <w:rPr>
-          <w:sz w:val="18"/>
-          <w:szCs w:val="18"/>
-          <w:lang w:val="en-US"/>
-        </w:rPr>
-        <w:t>+20)1111771291 / (+20)1277846292</w:t>
-      </w:r>
-      <w:r>
-        <w:rPr>
-          <w:sz w:val="20"/>
-          <w:szCs w:val="20"/>
-          <w:lang w:val="en-US"/>
-        </w:rPr>
-        <w:t xml:space="preserve">         </w:t>
+        <w:t xml:space="preserve">      </w:t>
+      </w:r>
+      <w:r>
+        <w:rPr>
+          <w:sz w:val="18"/>
+          <w:szCs w:val="18"/>
+          <w:lang w:val="en-US"/>
+        </w:rPr>
+        <w:t>P</w:t>
+      </w:r>
+      <w:r>
+        <w:rPr>
+          <w:sz w:val="18"/>
+          <w:szCs w:val="18"/>
+          <w:lang w:val="en-US"/>
+        </w:rPr>
+        <w:t>rovide upon request</w:t>
+      </w:r>
+      <w:r>
+        <w:rPr>
+          <w:rFonts w:hint="cs"/>
+          <w:sz w:val="20"/>
+          <w:szCs w:val="20"/>
+          <w:rtl/>
+          <w:lang w:val="en-US"/>
+        </w:rPr>
+        <w:t xml:space="preserve"> </w:t>
       </w:r>
       <w:hyperlink r:id="rId8" w:history="1">
         <w:r>

--- a/assets/Amir-Makram-software-developer-resume.docx
+++ b/assets/Amir-Makram-software-developer-resume.docx
@@ -69,10 +69,10 @@
           <w:noProof/>
         </w:rPr>
         <w:drawing>
-          <wp:anchor distT="114300" distB="114300" distL="114300" distR="114300" simplePos="0" relativeHeight="251660288" behindDoc="0" locked="0" layoutInCell="1" hidden="0" allowOverlap="1" wp14:anchorId="7B03B2B1" wp14:editId="792E587A">
+          <wp:anchor distT="114300" distB="114300" distL="114300" distR="114300" simplePos="0" relativeHeight="251660288" behindDoc="0" locked="0" layoutInCell="1" hidden="0" allowOverlap="1" wp14:anchorId="7B03B2B1" wp14:editId="5A1CC9C2">
             <wp:simplePos x="0" y="0"/>
             <wp:positionH relativeFrom="column">
-              <wp:posOffset>4073525</wp:posOffset>
+              <wp:posOffset>3890645</wp:posOffset>
             </wp:positionH>
             <wp:positionV relativeFrom="paragraph">
               <wp:posOffset>120650</wp:posOffset>
@@ -188,10 +188,10 @@
           <w:noProof/>
         </w:rPr>
         <w:drawing>
-          <wp:anchor distT="114300" distB="114300" distL="114300" distR="114300" simplePos="0" relativeHeight="251659264" behindDoc="0" locked="0" layoutInCell="1" hidden="0" allowOverlap="1" wp14:anchorId="0E11876D" wp14:editId="24A6400F">
+          <wp:anchor distT="114300" distB="114300" distL="114300" distR="114300" simplePos="0" relativeHeight="251659264" behindDoc="0" locked="0" layoutInCell="1" hidden="0" allowOverlap="1" wp14:anchorId="0E11876D" wp14:editId="096C3C35">
             <wp:simplePos x="0" y="0"/>
             <wp:positionH relativeFrom="column">
-              <wp:posOffset>1649730</wp:posOffset>
+              <wp:posOffset>1840230</wp:posOffset>
             </wp:positionH>
             <wp:positionV relativeFrom="paragraph">
               <wp:posOffset>8890</wp:posOffset>
@@ -329,7 +329,15 @@
           <w:szCs w:val="18"/>
           <w:lang w:val="en-US"/>
         </w:rPr>
-        <w:t>(+20)1111771291 / (+20)1277846292</w:t>
+        <w:t>P</w:t>
+      </w:r>
+      <w:r>
+        <w:rPr>
+          <w:sz w:val="20"/>
+          <w:szCs w:val="20"/>
+          <w:lang w:val="en-US"/>
+        </w:rPr>
+        <w:t>rovide upon request</w:t>
       </w:r>
       <w:r>
         <w:rPr>
@@ -2810,7 +2818,27 @@
           <w:szCs w:val="16"/>
           <w:lang w:val="en-US"/>
         </w:rPr>
-        <w:t xml:space="preserve">  - Media &amp; Marketing committee member‎ at Pharm Pedia – Content writer.</w:t>
+        <w:t xml:space="preserve">  - Media &amp; Marketing committee member‎ at Pharm </w:t>
+      </w:r>
+      <w:proofErr w:type="spellStart"/>
+      <w:r>
+        <w:rPr>
+          <w:color w:val="272529"/>
+          <w:sz w:val="16"/>
+          <w:szCs w:val="16"/>
+          <w:lang w:val="en-US"/>
+        </w:rPr>
+        <w:t>Pedia</w:t>
+      </w:r>
+      <w:proofErr w:type="spellEnd"/>
+      <w:r>
+        <w:rPr>
+          <w:color w:val="272529"/>
+          <w:sz w:val="16"/>
+          <w:szCs w:val="16"/>
+          <w:lang w:val="en-US"/>
+        </w:rPr>
+        <w:t xml:space="preserve"> – Content writer.</w:t>
       </w:r>
     </w:p>
     <w:p>

--- a/assets/Amir-Makram-software-developer-resume.docx
+++ b/assets/Amir-Makram-software-developer-resume.docx
@@ -53,7 +53,15 @@
           <w:szCs w:val="24"/>
           <w:lang w:val="en-US"/>
         </w:rPr>
-        <w:t xml:space="preserve"> developer</w:t>
+        <w:t xml:space="preserve"> </w:t>
+      </w:r>
+      <w:r>
+        <w:rPr>
+          <w:sz w:val="24"/>
+          <w:szCs w:val="24"/>
+          <w:lang w:val="en-US"/>
+        </w:rPr>
+        <w:t>Developer</w:t>
       </w:r>
     </w:p>
     <w:p>
@@ -69,10 +77,10 @@
           <w:noProof/>
         </w:rPr>
         <w:drawing>
-          <wp:anchor distT="114300" distB="114300" distL="114300" distR="114300" simplePos="0" relativeHeight="251660288" behindDoc="0" locked="0" layoutInCell="1" hidden="0" allowOverlap="1" wp14:anchorId="7B03B2B1" wp14:editId="5A1CC9C2">
+          <wp:anchor distT="114300" distB="114300" distL="114300" distR="114300" simplePos="0" relativeHeight="251660288" behindDoc="0" locked="0" layoutInCell="1" hidden="0" allowOverlap="1" wp14:anchorId="7B03B2B1" wp14:editId="792E587A">
             <wp:simplePos x="0" y="0"/>
             <wp:positionH relativeFrom="column">
-              <wp:posOffset>3890645</wp:posOffset>
+              <wp:posOffset>4073525</wp:posOffset>
             </wp:positionH>
             <wp:positionV relativeFrom="paragraph">
               <wp:posOffset>120650</wp:posOffset>
@@ -90,7 +98,7 @@
                     <pic:cNvPicPr preferRelativeResize="0"/>
                   </pic:nvPicPr>
                   <pic:blipFill>
-                    <a:blip r:embed="rId4"/>
+                    <a:blip r:embed="rId5"/>
                     <a:srcRect/>
                     <a:stretch>
                       <a:fillRect/>
@@ -142,7 +150,7 @@
                     </pic:cNvPicPr>
                   </pic:nvPicPr>
                   <pic:blipFill>
-                    <a:blip r:embed="rId5" cstate="print">
+                    <a:blip r:embed="rId6" cstate="print">
                       <a:extLst>
                         <a:ext uri="{28A0092B-C50C-407E-A947-70E740481C1C}">
                           <a14:useLocalDpi xmlns:a14="http://schemas.microsoft.com/office/drawing/2010/main" val="0"/>
@@ -188,10 +196,10 @@
           <w:noProof/>
         </w:rPr>
         <w:drawing>
-          <wp:anchor distT="114300" distB="114300" distL="114300" distR="114300" simplePos="0" relativeHeight="251659264" behindDoc="0" locked="0" layoutInCell="1" hidden="0" allowOverlap="1" wp14:anchorId="0E11876D" wp14:editId="096C3C35">
+          <wp:anchor distT="114300" distB="114300" distL="114300" distR="114300" simplePos="0" relativeHeight="251659264" behindDoc="0" locked="0" layoutInCell="1" hidden="0" allowOverlap="1" wp14:anchorId="0E11876D" wp14:editId="24A6400F">
             <wp:simplePos x="0" y="0"/>
             <wp:positionH relativeFrom="column">
-              <wp:posOffset>1840230</wp:posOffset>
+              <wp:posOffset>1649730</wp:posOffset>
             </wp:positionH>
             <wp:positionV relativeFrom="paragraph">
               <wp:posOffset>8890</wp:posOffset>
@@ -209,7 +217,7 @@
                     <pic:cNvPicPr preferRelativeResize="0"/>
                   </pic:nvPicPr>
                   <pic:blipFill>
-                    <a:blip r:embed="rId6"/>
+                    <a:blip r:embed="rId7"/>
                     <a:srcRect/>
                     <a:stretch>
                       <a:fillRect/>
@@ -271,7 +279,7 @@
                     <pic:cNvPicPr preferRelativeResize="0"/>
                   </pic:nvPicPr>
                   <pic:blipFill>
-                    <a:blip r:embed="rId7"/>
+                    <a:blip r:embed="rId8"/>
                     <a:srcRect/>
                     <a:stretch>
                       <a:fillRect/>
@@ -325,29 +333,21 @@
       </w:r>
       <w:r>
         <w:rPr>
-          <w:sz w:val="18"/>
-          <w:szCs w:val="18"/>
-          <w:lang w:val="en-US"/>
-        </w:rPr>
-        <w:t>P</w:t>
-      </w:r>
-      <w:r>
-        <w:rPr>
-          <w:sz w:val="20"/>
-          <w:szCs w:val="20"/>
-          <w:lang w:val="en-US"/>
-        </w:rPr>
-        <w:t>rovide upon request</w:t>
-      </w:r>
-      <w:r>
-        <w:rPr>
-          <w:sz w:val="20"/>
-          <w:szCs w:val="20"/>
-          <w:lang w:val="en-US"/>
-        </w:rPr>
-        <w:t xml:space="preserve">         </w:t>
-      </w:r>
-      <w:hyperlink r:id="rId8" w:history="1">
+          <w:sz w:val="20"/>
+          <w:szCs w:val="20"/>
+          <w:lang w:val="en-US"/>
+        </w:rPr>
+        <w:t>Provide upon request</w:t>
+      </w:r>
+      <w:r>
+        <w:rPr>
+          <w:sz w:val="20"/>
+          <w:szCs w:val="20"/>
+          <w:lang w:val="en-US"/>
+        </w:rPr>
+        <w:t xml:space="preserve"> </w:t>
+      </w:r>
+      <w:hyperlink r:id="rId9" w:history="1">
         <w:r>
           <w:rPr>
             <w:sz w:val="18"/>
@@ -365,7 +365,7 @@
         </w:rPr>
         <w:t xml:space="preserve">    </w:t>
       </w:r>
-      <w:hyperlink r:id="rId9" w:history="1">
+      <w:hyperlink r:id="rId10" w:history="1">
         <w:r>
           <w:rPr>
             <w:color w:val="4472C4" w:themeColor="accent1"/>
@@ -485,7 +485,803 @@
           <w:szCs w:val="20"/>
           <w:lang w:val="en-US"/>
         </w:rPr>
-        <w:t>to enhance and explore my technical knowledge gained from previous projects, university, MOOCs platforms, and the ITI, I hold a bachelor’s degree of commerce and my major was in computers and information systems which make me have the proper knowledge in accounting, management, and programming. And to improve my programming skills I enrolled at the ITI after finishing my military services.</w:t>
+        <w:t xml:space="preserve">to enhance and explore my technical knowledge gained from previous projects, university, MOOCs platforms, and the ITI, I hold a bachelor’s degree </w:t>
+      </w:r>
+      <w:r>
+        <w:rPr>
+          <w:sz w:val="20"/>
+          <w:szCs w:val="20"/>
+          <w:lang w:val="en-US"/>
+        </w:rPr>
+        <w:t>in</w:t>
+      </w:r>
+      <w:r>
+        <w:rPr>
+          <w:sz w:val="20"/>
+          <w:szCs w:val="20"/>
+          <w:lang w:val="en-US"/>
+        </w:rPr>
+        <w:t xml:space="preserve"> commerce and my major was in computers and information systems which </w:t>
+      </w:r>
+      <w:r>
+        <w:rPr>
+          <w:sz w:val="20"/>
+          <w:szCs w:val="20"/>
+          <w:lang w:val="en-US"/>
+        </w:rPr>
+        <w:t>makes</w:t>
+      </w:r>
+      <w:r>
+        <w:rPr>
+          <w:sz w:val="20"/>
+          <w:szCs w:val="20"/>
+          <w:lang w:val="en-US"/>
+        </w:rPr>
+        <w:t xml:space="preserve"> me have the proper knowledge in accounting, management, and programming. And to improve my programming skills I enrolled at the ITI after finishing my military </w:t>
+      </w:r>
+      <w:r>
+        <w:rPr>
+          <w:sz w:val="20"/>
+          <w:szCs w:val="20"/>
+          <w:lang w:val="en-US"/>
+        </w:rPr>
+        <w:t>service</w:t>
+      </w:r>
+      <w:r>
+        <w:rPr>
+          <w:sz w:val="20"/>
+          <w:szCs w:val="20"/>
+          <w:lang w:val="en-US"/>
+        </w:rPr>
+        <w:t>.</w:t>
+      </w:r>
+    </w:p>
+    <w:p>
+      <w:pPr>
+        <w:rPr>
+          <w:sz w:val="10"/>
+          <w:szCs w:val="10"/>
+          <w:lang w:val="en-US"/>
+        </w:rPr>
+      </w:pPr>
+    </w:p>
+    <w:p>
+      <w:pPr>
+        <w:ind w:firstLine="425"/>
+        <w:rPr>
+          <w:sz w:val="20"/>
+          <w:szCs w:val="20"/>
+          <w:lang w:val="en-US"/>
+        </w:rPr>
+      </w:pPr>
+      <w:r>
+        <w:rPr>
+          <w:sz w:val="20"/>
+          <w:szCs w:val="20"/>
+          <w:lang w:val="en-US"/>
+        </w:rPr>
+        <w:t xml:space="preserve"> September 2022 – Present</w:t>
+      </w:r>
+    </w:p>
+    <w:p>
+      <w:pPr>
+        <w:ind w:firstLine="425"/>
+        <w:rPr>
+          <w:b/>
+          <w:bCs/>
+          <w:sz w:val="20"/>
+          <w:szCs w:val="20"/>
+          <w:lang w:val="en-US"/>
+        </w:rPr>
+      </w:pPr>
+      <w:r>
+        <w:rPr>
+          <w:b/>
+          <w:bCs/>
+          <w:sz w:val="20"/>
+          <w:szCs w:val="20"/>
+          <w:lang w:val="en-US"/>
+        </w:rPr>
+        <w:t>Health Insights</w:t>
+      </w:r>
+    </w:p>
+    <w:p>
+      <w:pPr>
+        <w:ind w:firstLine="567"/>
+        <w:rPr>
+          <w:sz w:val="18"/>
+          <w:szCs w:val="18"/>
+          <w:lang w:val="en-US"/>
+        </w:rPr>
+      </w:pPr>
+      <w:r>
+        <w:rPr>
+          <w:sz w:val="18"/>
+          <w:szCs w:val="18"/>
+          <w:lang w:val="en-US"/>
+        </w:rPr>
+        <w:t>Full-stack developer</w:t>
+      </w:r>
+    </w:p>
+    <w:p>
+      <w:pPr>
+        <w:pStyle w:val="ListParagraph"/>
+        <w:numPr>
+          <w:ilvl w:val="0"/>
+          <w:numId w:val="3"/>
+        </w:numPr>
+        <w:rPr>
+          <w:sz w:val="16"/>
+          <w:szCs w:val="16"/>
+          <w:lang w:val="en-US"/>
+        </w:rPr>
+      </w:pPr>
+      <w:r>
+        <w:rPr>
+          <w:sz w:val="16"/>
+          <w:szCs w:val="16"/>
+          <w:lang w:val="en-US"/>
+        </w:rPr>
+        <w:t>Creating and maintaining many health business solutions.</w:t>
+      </w:r>
+    </w:p>
+    <w:p>
+      <w:pPr>
+        <w:pStyle w:val="ListParagraph"/>
+        <w:numPr>
+          <w:ilvl w:val="0"/>
+          <w:numId w:val="3"/>
+        </w:numPr>
+        <w:rPr>
+          <w:sz w:val="16"/>
+          <w:szCs w:val="16"/>
+          <w:lang w:val="en-US"/>
+        </w:rPr>
+      </w:pPr>
+      <w:r>
+        <w:rPr>
+          <w:sz w:val="16"/>
+          <w:szCs w:val="16"/>
+          <w:lang w:val="en-US"/>
+        </w:rPr>
+        <w:t>Getting more experience in SQL.</w:t>
+      </w:r>
+    </w:p>
+    <w:p>
+      <w:pPr>
+        <w:pStyle w:val="ListParagraph"/>
+        <w:numPr>
+          <w:ilvl w:val="0"/>
+          <w:numId w:val="3"/>
+        </w:numPr>
+        <w:rPr>
+          <w:sz w:val="16"/>
+          <w:szCs w:val="16"/>
+          <w:lang w:val="en-US"/>
+        </w:rPr>
+      </w:pPr>
+      <w:r>
+        <w:rPr>
+          <w:sz w:val="16"/>
+          <w:szCs w:val="16"/>
+          <w:lang w:val="en-US"/>
+        </w:rPr>
+        <w:t>Using .NET, and KnockoutJS</w:t>
+      </w:r>
+    </w:p>
+    <w:p>
+      <w:pPr>
+        <w:ind w:left="567"/>
+        <w:rPr>
+          <w:sz w:val="16"/>
+          <w:szCs w:val="16"/>
+          <w:lang w:val="en-US"/>
+        </w:rPr>
+      </w:pPr>
+    </w:p>
+    <w:p>
+      <w:pPr>
+        <w:ind w:firstLine="425"/>
+        <w:rPr>
+          <w:sz w:val="20"/>
+          <w:szCs w:val="20"/>
+          <w:lang w:val="en-US"/>
+        </w:rPr>
+      </w:pPr>
+      <w:r>
+        <w:rPr>
+          <w:sz w:val="20"/>
+          <w:szCs w:val="20"/>
+          <w:lang w:val="en-US"/>
+        </w:rPr>
+        <w:t xml:space="preserve">  August 2018 – </w:t>
+      </w:r>
+      <w:r>
+        <w:rPr>
+          <w:sz w:val="20"/>
+          <w:szCs w:val="20"/>
+          <w:lang w:val="en-US"/>
+        </w:rPr>
+        <w:t>September 2022</w:t>
+      </w:r>
+    </w:p>
+    <w:p>
+      <w:pPr>
+        <w:ind w:firstLine="425"/>
+        <w:rPr>
+          <w:b/>
+          <w:sz w:val="20"/>
+          <w:szCs w:val="20"/>
+          <w:lang w:val="en-US"/>
+        </w:rPr>
+      </w:pPr>
+      <w:r>
+        <w:rPr>
+          <w:b/>
+          <w:sz w:val="20"/>
+          <w:szCs w:val="20"/>
+          <w:lang w:val="en-US"/>
+        </w:rPr>
+        <w:t>Freelancer</w:t>
+      </w:r>
+    </w:p>
+    <w:p>
+      <w:pPr>
+        <w:ind w:firstLine="567"/>
+        <w:rPr>
+          <w:sz w:val="18"/>
+          <w:szCs w:val="18"/>
+          <w:lang w:val="en-US"/>
+        </w:rPr>
+      </w:pPr>
+      <w:r>
+        <w:rPr>
+          <w:sz w:val="20"/>
+          <w:szCs w:val="20"/>
+          <w:lang w:val="en-US"/>
+        </w:rPr>
+        <w:t>Web</w:t>
+      </w:r>
+      <w:r>
+        <w:rPr>
+          <w:sz w:val="18"/>
+          <w:szCs w:val="18"/>
+          <w:lang w:val="en-US"/>
+        </w:rPr>
+        <w:t xml:space="preserve"> Developer</w:t>
+      </w:r>
+    </w:p>
+    <w:p>
+      <w:pPr>
+        <w:pStyle w:val="ListParagraph"/>
+        <w:numPr>
+          <w:ilvl w:val="0"/>
+          <w:numId w:val="1"/>
+        </w:numPr>
+        <w:rPr>
+          <w:sz w:val="16"/>
+          <w:szCs w:val="16"/>
+          <w:lang w:val="en-US"/>
+        </w:rPr>
+      </w:pPr>
+      <w:r>
+        <w:rPr>
+          <w:sz w:val="16"/>
+          <w:szCs w:val="16"/>
+          <w:lang w:val="en-US"/>
+        </w:rPr>
+        <w:t xml:space="preserve">Creating and maintaining many applications with different technologies, such as .NET, </w:t>
+      </w:r>
+      <w:r>
+        <w:rPr>
+          <w:sz w:val="16"/>
+          <w:szCs w:val="16"/>
+          <w:lang w:val="en-US"/>
+        </w:rPr>
+        <w:t>NodeJS, React and NestJS</w:t>
+      </w:r>
+      <w:r>
+        <w:rPr>
+          <w:sz w:val="16"/>
+          <w:szCs w:val="16"/>
+          <w:lang w:val="en-US"/>
+        </w:rPr>
+        <w:t>.</w:t>
+      </w:r>
+    </w:p>
+    <w:p>
+      <w:pPr>
+        <w:pStyle w:val="ListParagraph"/>
+        <w:numPr>
+          <w:ilvl w:val="0"/>
+          <w:numId w:val="1"/>
+        </w:numPr>
+        <w:rPr>
+          <w:sz w:val="16"/>
+          <w:szCs w:val="16"/>
+          <w:lang w:val="en-US"/>
+        </w:rPr>
+      </w:pPr>
+      <w:r>
+        <w:rPr>
+          <w:sz w:val="16"/>
+          <w:szCs w:val="16"/>
+          <w:lang w:val="en-US"/>
+        </w:rPr>
+        <w:t>Helping to fix bugs.</w:t>
+      </w:r>
+    </w:p>
+    <w:p>
+      <w:pPr>
+        <w:pStyle w:val="ListParagraph"/>
+        <w:numPr>
+          <w:ilvl w:val="0"/>
+          <w:numId w:val="1"/>
+        </w:numPr>
+        <w:rPr>
+          <w:sz w:val="16"/>
+          <w:szCs w:val="16"/>
+          <w:lang w:val="en-US"/>
+        </w:rPr>
+      </w:pPr>
+      <w:r>
+        <w:rPr>
+          <w:sz w:val="16"/>
+          <w:szCs w:val="16"/>
+          <w:lang w:val="en-US"/>
+        </w:rPr>
+        <w:t>Editing UI to be mobile-friendly.</w:t>
+      </w:r>
+    </w:p>
+    <w:p>
+      <w:pPr>
+        <w:ind w:firstLine="425"/>
+        <w:rPr>
+          <w:sz w:val="20"/>
+          <w:szCs w:val="20"/>
+          <w:lang w:val="en-US"/>
+        </w:rPr>
+      </w:pPr>
+    </w:p>
+    <w:p>
+      <w:pPr>
+        <w:ind w:firstLine="425"/>
+        <w:rPr>
+          <w:sz w:val="20"/>
+          <w:szCs w:val="20"/>
+          <w:lang w:val="en-US"/>
+        </w:rPr>
+      </w:pPr>
+      <w:r>
+        <w:rPr>
+          <w:sz w:val="20"/>
+          <w:szCs w:val="20"/>
+          <w:lang w:val="en-US"/>
+        </w:rPr>
+        <w:t xml:space="preserve"> October 2021 – June 2022</w:t>
+      </w:r>
+    </w:p>
+    <w:p>
+      <w:pPr>
+        <w:ind w:firstLine="425"/>
+        <w:rPr>
+          <w:b/>
+          <w:sz w:val="20"/>
+          <w:szCs w:val="20"/>
+          <w:lang w:val="en-US"/>
+        </w:rPr>
+      </w:pPr>
+      <w:r>
+        <w:rPr>
+          <w:b/>
+          <w:sz w:val="20"/>
+          <w:szCs w:val="20"/>
+          <w:lang w:val="en-US"/>
+        </w:rPr>
+        <w:t>IRON Labs</w:t>
+      </w:r>
+    </w:p>
+    <w:p>
+      <w:pPr>
+        <w:ind w:firstLine="567"/>
+        <w:rPr>
+          <w:sz w:val="18"/>
+          <w:szCs w:val="18"/>
+          <w:lang w:val="en-US"/>
+        </w:rPr>
+      </w:pPr>
+      <w:r>
+        <w:rPr>
+          <w:sz w:val="18"/>
+          <w:szCs w:val="18"/>
+          <w:lang w:val="en-US"/>
+        </w:rPr>
+        <w:t>Software Developer</w:t>
+      </w:r>
+    </w:p>
+    <w:p>
+      <w:pPr>
+        <w:pStyle w:val="ListParagraph"/>
+        <w:numPr>
+          <w:ilvl w:val="0"/>
+          <w:numId w:val="1"/>
+        </w:numPr>
+        <w:rPr>
+          <w:sz w:val="16"/>
+          <w:szCs w:val="16"/>
+          <w:lang w:val="en-US"/>
+        </w:rPr>
+      </w:pPr>
+      <w:r>
+        <w:rPr>
+          <w:sz w:val="16"/>
+          <w:szCs w:val="16"/>
+          <w:lang w:val="en-US"/>
+        </w:rPr>
+        <w:t>Maintaining and creating business solutions, like ERP &amp; CRM.</w:t>
+      </w:r>
+    </w:p>
+    <w:p>
+      <w:pPr>
+        <w:pStyle w:val="ListParagraph"/>
+        <w:numPr>
+          <w:ilvl w:val="0"/>
+          <w:numId w:val="1"/>
+        </w:numPr>
+        <w:rPr>
+          <w:sz w:val="16"/>
+          <w:szCs w:val="16"/>
+          <w:lang w:val="en-US"/>
+        </w:rPr>
+      </w:pPr>
+      <w:r>
+        <w:rPr>
+          <w:sz w:val="16"/>
+          <w:szCs w:val="16"/>
+          <w:lang w:val="en-US"/>
+        </w:rPr>
+        <w:t>Using DevExpress and .NET as my main developing tool.</w:t>
+      </w:r>
+    </w:p>
+    <w:p>
+      <w:pPr>
+        <w:pStyle w:val="ListParagraph"/>
+        <w:numPr>
+          <w:ilvl w:val="0"/>
+          <w:numId w:val="1"/>
+        </w:numPr>
+        <w:rPr>
+          <w:sz w:val="16"/>
+          <w:szCs w:val="16"/>
+          <w:lang w:val="en-US"/>
+        </w:rPr>
+      </w:pPr>
+      <w:r>
+        <w:rPr>
+          <w:sz w:val="16"/>
+          <w:szCs w:val="16"/>
+          <w:lang w:val="en-US"/>
+        </w:rPr>
+        <w:t>Creating Point of Sales using .NET.</w:t>
+      </w:r>
+    </w:p>
+    <w:p>
+      <w:pPr>
+        <w:rPr>
+          <w:sz w:val="20"/>
+          <w:szCs w:val="20"/>
+          <w:lang w:val="en-US"/>
+        </w:rPr>
+      </w:pPr>
+    </w:p>
+    <w:p>
+      <w:pPr>
+        <w:ind w:firstLine="425"/>
+        <w:rPr>
+          <w:sz w:val="20"/>
+          <w:szCs w:val="20"/>
+          <w:lang w:val="en-US"/>
+        </w:rPr>
+      </w:pPr>
+      <w:r>
+        <w:rPr>
+          <w:sz w:val="20"/>
+          <w:szCs w:val="20"/>
+          <w:lang w:val="en-US"/>
+        </w:rPr>
+        <w:t xml:space="preserve"> February 2019 – March 2019</w:t>
+      </w:r>
+    </w:p>
+    <w:p>
+      <w:pPr>
+        <w:ind w:firstLine="425"/>
+        <w:rPr>
+          <w:b/>
+          <w:sz w:val="20"/>
+          <w:szCs w:val="20"/>
+          <w:lang w:val="en-US"/>
+        </w:rPr>
+      </w:pPr>
+      <w:r>
+        <w:rPr>
+          <w:b/>
+          <w:sz w:val="20"/>
+          <w:szCs w:val="20"/>
+          <w:lang w:val="en-US"/>
+        </w:rPr>
+        <w:t>Information technology industry development (ITIDA.)</w:t>
+      </w:r>
+    </w:p>
+    <w:p>
+      <w:pPr>
+        <w:ind w:firstLine="566"/>
+        <w:rPr>
+          <w:sz w:val="18"/>
+          <w:szCs w:val="18"/>
+          <w:lang w:val="en-US"/>
+        </w:rPr>
+      </w:pPr>
+      <w:r>
+        <w:rPr>
+          <w:sz w:val="18"/>
+          <w:szCs w:val="18"/>
+          <w:lang w:val="en-US"/>
+        </w:rPr>
+        <w:t>Student trainee.</w:t>
+      </w:r>
+    </w:p>
+    <w:p>
+      <w:pPr>
+        <w:pStyle w:val="ListParagraph"/>
+        <w:numPr>
+          <w:ilvl w:val="0"/>
+          <w:numId w:val="1"/>
+        </w:numPr>
+        <w:rPr>
+          <w:sz w:val="16"/>
+          <w:szCs w:val="16"/>
+          <w:lang w:val="en-US"/>
+        </w:rPr>
+      </w:pPr>
+      <w:r>
+        <w:rPr>
+          <w:sz w:val="16"/>
+          <w:szCs w:val="16"/>
+          <w:lang w:val="en-US"/>
+        </w:rPr>
+        <w:t>Getting a deep understanding of SQL.</w:t>
+      </w:r>
+    </w:p>
+    <w:p>
+      <w:pPr>
+        <w:rPr>
+          <w:sz w:val="24"/>
+          <w:szCs w:val="24"/>
+          <w:lang w:val="en-US"/>
+        </w:rPr>
+      </w:pPr>
+    </w:p>
+    <w:p>
+      <w:pPr>
+        <w:ind w:left="425"/>
+        <w:rPr>
+          <w:sz w:val="20"/>
+          <w:szCs w:val="20"/>
+          <w:lang w:val="en-US"/>
+        </w:rPr>
+      </w:pPr>
+      <w:r>
+        <w:rPr>
+          <w:sz w:val="20"/>
+          <w:szCs w:val="20"/>
+          <w:lang w:val="en-US"/>
+        </w:rPr>
+        <w:t xml:space="preserve"> August 2017 – September 2017</w:t>
+      </w:r>
+    </w:p>
+    <w:p>
+      <w:pPr>
+        <w:ind w:firstLine="425"/>
+        <w:rPr>
+          <w:b/>
+          <w:sz w:val="20"/>
+          <w:szCs w:val="20"/>
+          <w:lang w:val="en-US"/>
+        </w:rPr>
+      </w:pPr>
+      <w:r>
+        <w:rPr>
+          <w:b/>
+          <w:color w:val="272529"/>
+          <w:sz w:val="20"/>
+          <w:szCs w:val="20"/>
+          <w:highlight w:val="white"/>
+          <w:lang w:val="en-US"/>
+        </w:rPr>
+        <w:t>The Arab Contractors (Osman Ahmed Osman &amp; Co.)</w:t>
+      </w:r>
+      <w:r>
+        <w:rPr>
+          <w:rFonts w:hint="cs"/>
+          <w:b/>
+          <w:color w:val="272529"/>
+          <w:sz w:val="20"/>
+          <w:szCs w:val="20"/>
+          <w:highlight w:val="white"/>
+          <w:cs/>
+          <w:lang w:val="en-US"/>
+        </w:rPr>
+        <w:t>‎</w:t>
+      </w:r>
+    </w:p>
+    <w:p>
+      <w:pPr>
+        <w:ind w:firstLine="566"/>
+        <w:rPr>
+          <w:sz w:val="18"/>
+          <w:szCs w:val="18"/>
+          <w:lang w:val="en-US"/>
+        </w:rPr>
+      </w:pPr>
+      <w:r>
+        <w:rPr>
+          <w:sz w:val="18"/>
+          <w:szCs w:val="18"/>
+          <w:lang w:val="en-US"/>
+        </w:rPr>
+        <w:t>Student trainee.</w:t>
+      </w:r>
+    </w:p>
+    <w:p>
+      <w:pPr>
+        <w:pStyle w:val="ListParagraph"/>
+        <w:numPr>
+          <w:ilvl w:val="0"/>
+          <w:numId w:val="1"/>
+        </w:numPr>
+        <w:rPr>
+          <w:sz w:val="16"/>
+          <w:szCs w:val="16"/>
+          <w:lang w:val="en-US"/>
+        </w:rPr>
+      </w:pPr>
+      <w:r>
+        <w:rPr>
+          <w:sz w:val="16"/>
+          <w:szCs w:val="16"/>
+          <w:lang w:val="en-US"/>
+        </w:rPr>
+        <w:t>Getting a deep understanding of finical principles.</w:t>
+      </w:r>
+    </w:p>
+    <w:p>
+      <w:pPr>
+        <w:rPr>
+          <w:sz w:val="24"/>
+          <w:szCs w:val="24"/>
+          <w:lang w:val="en-US"/>
+        </w:rPr>
+      </w:pPr>
+    </w:p>
+    <w:p>
+      <w:pPr>
+        <w:ind w:firstLine="425"/>
+        <w:rPr>
+          <w:sz w:val="20"/>
+          <w:szCs w:val="20"/>
+          <w:lang w:val="en-US"/>
+        </w:rPr>
+      </w:pPr>
+      <w:r>
+        <w:rPr>
+          <w:b/>
+          <w:sz w:val="20"/>
+          <w:szCs w:val="20"/>
+          <w:lang w:val="en-US"/>
+        </w:rPr>
+        <w:t xml:space="preserve"> </w:t>
+      </w:r>
+      <w:r>
+        <w:rPr>
+          <w:sz w:val="20"/>
+          <w:szCs w:val="20"/>
+          <w:lang w:val="en-US"/>
+        </w:rPr>
+        <w:t>July 2017 – August 2017</w:t>
+      </w:r>
+    </w:p>
+    <w:p>
+      <w:pPr>
+        <w:ind w:firstLine="425"/>
+        <w:rPr>
+          <w:b/>
+          <w:sz w:val="20"/>
+          <w:szCs w:val="20"/>
+          <w:lang w:val="en-US"/>
+        </w:rPr>
+      </w:pPr>
+      <w:r>
+        <w:rPr>
+          <w:b/>
+          <w:color w:val="272529"/>
+          <w:sz w:val="20"/>
+          <w:szCs w:val="20"/>
+          <w:highlight w:val="white"/>
+          <w:lang w:val="en-US"/>
+        </w:rPr>
+        <w:t>Electricity Distribution Company</w:t>
+      </w:r>
+      <w:r>
+        <w:rPr>
+          <w:b/>
+          <w:color w:val="272529"/>
+          <w:sz w:val="20"/>
+          <w:szCs w:val="20"/>
+          <w:lang w:val="en-US"/>
+        </w:rPr>
+        <w:t>.</w:t>
+      </w:r>
+    </w:p>
+    <w:p>
+      <w:pPr>
+        <w:ind w:firstLine="566"/>
+        <w:rPr>
+          <w:sz w:val="18"/>
+          <w:szCs w:val="18"/>
+          <w:lang w:val="en-US"/>
+        </w:rPr>
+      </w:pPr>
+      <w:r>
+        <w:rPr>
+          <w:sz w:val="18"/>
+          <w:szCs w:val="18"/>
+          <w:lang w:val="en-US"/>
+        </w:rPr>
+        <w:t>Student trainee.</w:t>
+      </w:r>
+    </w:p>
+    <w:p>
+      <w:pPr>
+        <w:pStyle w:val="ListParagraph"/>
+        <w:numPr>
+          <w:ilvl w:val="0"/>
+          <w:numId w:val="1"/>
+        </w:numPr>
+        <w:rPr>
+          <w:sz w:val="16"/>
+          <w:szCs w:val="16"/>
+          <w:lang w:val="en-US"/>
+        </w:rPr>
+      </w:pPr>
+      <w:r>
+        <w:rPr>
+          <w:sz w:val="16"/>
+          <w:szCs w:val="16"/>
+          <w:lang w:val="en-US"/>
+        </w:rPr>
+        <w:t>Getting a deep understanding of finical principles.</w:t>
+      </w:r>
+    </w:p>
+    <w:p>
+      <w:pPr>
+        <w:pStyle w:val="ListParagraph"/>
+        <w:numPr>
+          <w:ilvl w:val="0"/>
+          <w:numId w:val="1"/>
+        </w:numPr>
+        <w:rPr>
+          <w:sz w:val="16"/>
+          <w:szCs w:val="16"/>
+          <w:lang w:val="en-US"/>
+        </w:rPr>
+      </w:pPr>
+      <w:r>
+        <w:rPr>
+          <w:sz w:val="16"/>
+          <w:szCs w:val="16"/>
+          <w:lang w:val="en-US"/>
+        </w:rPr>
+        <w:t>Getting to learn new technologies like programming Excel using VB.net</w:t>
       </w:r>
     </w:p>
     <w:p>
@@ -705,18 +1501,27 @@
           <w:szCs w:val="18"/>
           <w:lang w:val="en-US"/>
         </w:rPr>
-        <w:t>Full stack web development using dot net framework, Alexandria branch.</w:t>
-      </w:r>
-    </w:p>
-    <w:p>
-      <w:pPr>
-        <w:ind w:firstLine="567"/>
+        <w:t>Full-stack</w:t>
+      </w:r>
+      <w:r>
         <w:rPr>
           <w:bCs/>
           <w:sz w:val="18"/>
           <w:szCs w:val="18"/>
           <w:lang w:val="en-US"/>
         </w:rPr>
+        <w:t xml:space="preserve"> web development using dot net framework, Alexandria branch.</w:t>
+      </w:r>
+    </w:p>
+    <w:p>
+      <w:pPr>
+        <w:ind w:firstLine="567"/>
+        <w:rPr>
+          <w:bCs/>
+          <w:sz w:val="18"/>
+          <w:szCs w:val="18"/>
+          <w:lang w:val="en-US"/>
+        </w:rPr>
       </w:pPr>
     </w:p>
     <w:p>
@@ -913,666 +1718,6 @@
         <w:rPr>
           <w:sz w:val="10"/>
           <w:szCs w:val="10"/>
-          <w:lang w:val="en-US"/>
-        </w:rPr>
-      </w:pPr>
-    </w:p>
-    <w:p>
-      <w:pPr>
-        <w:rPr>
-          <w:b/>
-          <w:color w:val="A64D79"/>
-          <w:sz w:val="24"/>
-          <w:szCs w:val="24"/>
-          <w:lang w:val="en-US"/>
-        </w:rPr>
-      </w:pPr>
-      <w:r>
-        <w:rPr>
-          <w:b/>
-          <w:color w:val="A64D79"/>
-          <w:sz w:val="24"/>
-          <w:szCs w:val="24"/>
-          <w:lang w:val="en-US"/>
-        </w:rPr>
-        <w:t xml:space="preserve">   </w:t>
-      </w:r>
-      <w:r>
-        <w:rPr>
-          <w:b/>
-          <w:color w:val="A64D79"/>
-          <w:sz w:val="24"/>
-          <w:szCs w:val="24"/>
-          <w:lang w:val="en-US"/>
-        </w:rPr>
-        <w:t>Experience:</w:t>
-      </w:r>
-    </w:p>
-    <w:p>
-      <w:pPr>
-        <w:rPr>
-          <w:b/>
-          <w:sz w:val="16"/>
-          <w:szCs w:val="16"/>
-        </w:rPr>
-      </w:pPr>
-      <w:r>
-        <w:pict w14:anchorId="4D30E449">
-          <v:rect id="_x0000_i1027" style="width:578.85pt;height:1.6pt" o:hrpct="984" o:hralign="center" o:hrstd="t" o:hr="t" fillcolor="#a0a0a0" stroked="f"/>
-        </w:pict>
-      </w:r>
-    </w:p>
-    <w:p>
-      <w:pPr>
-        <w:ind w:firstLine="425"/>
-        <w:rPr>
-          <w:sz w:val="20"/>
-          <w:szCs w:val="20"/>
-          <w:lang w:val="en-US"/>
-        </w:rPr>
-      </w:pPr>
-      <w:r>
-        <w:rPr>
-          <w:sz w:val="20"/>
-          <w:szCs w:val="20"/>
-          <w:lang w:val="en-US"/>
-        </w:rPr>
-        <w:t xml:space="preserve"> October 2021 – Present</w:t>
-      </w:r>
-    </w:p>
-    <w:p>
-      <w:pPr>
-        <w:ind w:firstLine="425"/>
-        <w:rPr>
-          <w:b/>
-          <w:sz w:val="20"/>
-          <w:szCs w:val="20"/>
-          <w:lang w:val="en-US"/>
-        </w:rPr>
-      </w:pPr>
-      <w:r>
-        <w:rPr>
-          <w:b/>
-          <w:sz w:val="20"/>
-          <w:szCs w:val="20"/>
-          <w:lang w:val="en-US"/>
-        </w:rPr>
-        <w:t>IRON Labs</w:t>
-      </w:r>
-    </w:p>
-    <w:p>
-      <w:pPr>
-        <w:ind w:firstLine="567"/>
-        <w:rPr>
-          <w:sz w:val="18"/>
-          <w:szCs w:val="18"/>
-          <w:lang w:val="en-US"/>
-        </w:rPr>
-      </w:pPr>
-      <w:r>
-        <w:rPr>
-          <w:sz w:val="20"/>
-          <w:szCs w:val="20"/>
-          <w:lang w:val="en-US"/>
-        </w:rPr>
-        <w:t>Software</w:t>
-      </w:r>
-      <w:r>
-        <w:rPr>
-          <w:sz w:val="18"/>
-          <w:szCs w:val="18"/>
-          <w:lang w:val="en-US"/>
-        </w:rPr>
-        <w:t xml:space="preserve"> Developer</w:t>
-      </w:r>
-    </w:p>
-    <w:p>
-      <w:pPr>
-        <w:ind w:firstLine="567"/>
-        <w:rPr>
-          <w:sz w:val="18"/>
-          <w:szCs w:val="18"/>
-          <w:lang w:val="en-US"/>
-        </w:rPr>
-      </w:pPr>
-    </w:p>
-    <w:p>
-      <w:pPr>
-        <w:ind w:firstLine="425"/>
-        <w:rPr>
-          <w:sz w:val="20"/>
-          <w:szCs w:val="20"/>
-          <w:lang w:val="en-US"/>
-        </w:rPr>
-      </w:pPr>
-      <w:r>
-        <w:rPr>
-          <w:sz w:val="20"/>
-          <w:szCs w:val="20"/>
-          <w:lang w:val="en-US"/>
-        </w:rPr>
-        <w:t>August 2018 – December 2019</w:t>
-      </w:r>
-    </w:p>
-    <w:p>
-      <w:pPr>
-        <w:ind w:firstLine="425"/>
-        <w:rPr>
-          <w:b/>
-          <w:sz w:val="20"/>
-          <w:szCs w:val="20"/>
-          <w:lang w:val="en-US"/>
-        </w:rPr>
-      </w:pPr>
-      <w:r>
-        <w:rPr>
-          <w:b/>
-          <w:sz w:val="20"/>
-          <w:szCs w:val="20"/>
-          <w:lang w:val="en-US"/>
-        </w:rPr>
-        <w:t>Freelancer</w:t>
-      </w:r>
-    </w:p>
-    <w:p>
-      <w:pPr>
-        <w:ind w:firstLine="567"/>
-        <w:rPr>
-          <w:sz w:val="18"/>
-          <w:szCs w:val="18"/>
-          <w:lang w:val="en-US"/>
-        </w:rPr>
-      </w:pPr>
-      <w:r>
-        <w:rPr>
-          <w:sz w:val="20"/>
-          <w:szCs w:val="20"/>
-          <w:lang w:val="en-US"/>
-        </w:rPr>
-        <w:t>Web</w:t>
-      </w:r>
-      <w:r>
-        <w:rPr>
-          <w:sz w:val="18"/>
-          <w:szCs w:val="18"/>
-          <w:lang w:val="en-US"/>
-        </w:rPr>
-        <w:t xml:space="preserve"> Developer.</w:t>
-      </w:r>
-    </w:p>
-    <w:p>
-      <w:pPr>
-        <w:ind w:firstLine="425"/>
-        <w:rPr>
-          <w:sz w:val="20"/>
-          <w:szCs w:val="20"/>
-          <w:lang w:val="en-US"/>
-        </w:rPr>
-      </w:pPr>
-    </w:p>
-    <w:p>
-      <w:pPr>
-        <w:ind w:firstLine="425"/>
-        <w:rPr>
-          <w:sz w:val="20"/>
-          <w:szCs w:val="20"/>
-          <w:lang w:val="en-US"/>
-        </w:rPr>
-      </w:pPr>
-      <w:r>
-        <w:rPr>
-          <w:sz w:val="20"/>
-          <w:szCs w:val="20"/>
-          <w:lang w:val="en-US"/>
-        </w:rPr>
-        <w:t xml:space="preserve"> </w:t>
-      </w:r>
-      <w:r>
-        <w:rPr>
-          <w:sz w:val="20"/>
-          <w:szCs w:val="20"/>
-          <w:lang w:val="en-US"/>
-        </w:rPr>
-        <w:t>February</w:t>
-      </w:r>
-      <w:r>
-        <w:rPr>
-          <w:sz w:val="20"/>
-          <w:szCs w:val="20"/>
-          <w:lang w:val="en-US"/>
-        </w:rPr>
-        <w:t xml:space="preserve"> 2019</w:t>
-      </w:r>
-      <w:r>
-        <w:rPr>
-          <w:sz w:val="20"/>
-          <w:szCs w:val="20"/>
-          <w:lang w:val="en-US"/>
-        </w:rPr>
-        <w:t xml:space="preserve"> – March 2019</w:t>
-      </w:r>
-    </w:p>
-    <w:p>
-      <w:pPr>
-        <w:ind w:firstLine="425"/>
-        <w:rPr>
-          <w:b/>
-          <w:sz w:val="20"/>
-          <w:szCs w:val="20"/>
-          <w:lang w:val="en-US"/>
-        </w:rPr>
-      </w:pPr>
-      <w:r>
-        <w:rPr>
-          <w:b/>
-          <w:sz w:val="20"/>
-          <w:szCs w:val="20"/>
-          <w:lang w:val="en-US"/>
-        </w:rPr>
-        <w:t>Information technology industry development (ITIDA</w:t>
-      </w:r>
-      <w:r>
-        <w:rPr>
-          <w:b/>
-          <w:sz w:val="20"/>
-          <w:szCs w:val="20"/>
-          <w:lang w:val="en-US"/>
-        </w:rPr>
-        <w:t>.</w:t>
-      </w:r>
-      <w:r>
-        <w:rPr>
-          <w:b/>
-          <w:sz w:val="20"/>
-          <w:szCs w:val="20"/>
-          <w:lang w:val="en-US"/>
-        </w:rPr>
-        <w:t>)</w:t>
-      </w:r>
-    </w:p>
-    <w:p>
-      <w:pPr>
-        <w:ind w:firstLine="566"/>
-        <w:rPr>
-          <w:sz w:val="18"/>
-          <w:szCs w:val="18"/>
-          <w:lang w:val="en-US"/>
-        </w:rPr>
-      </w:pPr>
-      <w:r>
-        <w:rPr>
-          <w:sz w:val="18"/>
-          <w:szCs w:val="18"/>
-          <w:lang w:val="en-US"/>
-        </w:rPr>
-        <w:t>Student trainee</w:t>
-      </w:r>
-      <w:r>
-        <w:rPr>
-          <w:sz w:val="18"/>
-          <w:szCs w:val="18"/>
-          <w:lang w:val="en-US"/>
-        </w:rPr>
-        <w:t>.</w:t>
-      </w:r>
-    </w:p>
-    <w:p>
-      <w:pPr>
-        <w:rPr>
-          <w:sz w:val="24"/>
-          <w:szCs w:val="24"/>
-          <w:lang w:val="en-US"/>
-        </w:rPr>
-      </w:pPr>
-    </w:p>
-    <w:p>
-      <w:pPr>
-        <w:ind w:left="425"/>
-        <w:rPr>
-          <w:sz w:val="20"/>
-          <w:szCs w:val="20"/>
-          <w:lang w:val="en-US"/>
-        </w:rPr>
-      </w:pPr>
-      <w:r>
-        <w:rPr>
-          <w:sz w:val="20"/>
-          <w:szCs w:val="20"/>
-          <w:lang w:val="en-US"/>
-        </w:rPr>
-        <w:t xml:space="preserve"> </w:t>
-      </w:r>
-      <w:r>
-        <w:rPr>
-          <w:sz w:val="20"/>
-          <w:szCs w:val="20"/>
-          <w:lang w:val="en-US"/>
-        </w:rPr>
-        <w:t>August</w:t>
-      </w:r>
-      <w:r>
-        <w:rPr>
-          <w:sz w:val="20"/>
-          <w:szCs w:val="20"/>
-          <w:lang w:val="en-US"/>
-        </w:rPr>
-        <w:t xml:space="preserve"> 2017</w:t>
-      </w:r>
-      <w:r>
-        <w:rPr>
-          <w:sz w:val="20"/>
-          <w:szCs w:val="20"/>
-          <w:lang w:val="en-US"/>
-        </w:rPr>
-        <w:t xml:space="preserve"> – September 2017</w:t>
-      </w:r>
-    </w:p>
-    <w:p>
-      <w:pPr>
-        <w:ind w:firstLine="425"/>
-        <w:rPr>
-          <w:b/>
-          <w:sz w:val="20"/>
-          <w:szCs w:val="20"/>
-          <w:lang w:val="en-US"/>
-        </w:rPr>
-      </w:pPr>
-      <w:r>
-        <w:rPr>
-          <w:b/>
-          <w:color w:val="272529"/>
-          <w:sz w:val="20"/>
-          <w:szCs w:val="20"/>
-          <w:highlight w:val="white"/>
-          <w:lang w:val="en-US"/>
-        </w:rPr>
-        <w:t>The Arab Contractors (Osman Ahmed Osman &amp; Co</w:t>
-      </w:r>
-      <w:r>
-        <w:rPr>
-          <w:b/>
-          <w:color w:val="272529"/>
-          <w:sz w:val="20"/>
-          <w:szCs w:val="20"/>
-          <w:highlight w:val="white"/>
-          <w:lang w:val="en-US"/>
-        </w:rPr>
-        <w:t>.</w:t>
-      </w:r>
-      <w:r>
-        <w:rPr>
-          <w:b/>
-          <w:color w:val="272529"/>
-          <w:sz w:val="20"/>
-          <w:szCs w:val="20"/>
-          <w:highlight w:val="white"/>
-          <w:lang w:val="en-US"/>
-        </w:rPr>
-        <w:t>)‎</w:t>
-      </w:r>
-    </w:p>
-    <w:p>
-      <w:pPr>
-        <w:ind w:firstLine="566"/>
-        <w:rPr>
-          <w:sz w:val="18"/>
-          <w:szCs w:val="18"/>
-          <w:lang w:val="en-US"/>
-        </w:rPr>
-      </w:pPr>
-      <w:r>
-        <w:rPr>
-          <w:sz w:val="18"/>
-          <w:szCs w:val="18"/>
-          <w:lang w:val="en-US"/>
-        </w:rPr>
-        <w:t>Student trainee</w:t>
-      </w:r>
-      <w:r>
-        <w:rPr>
-          <w:sz w:val="18"/>
-          <w:szCs w:val="18"/>
-          <w:lang w:val="en-US"/>
-        </w:rPr>
-        <w:t>.</w:t>
-      </w:r>
-    </w:p>
-    <w:p>
-      <w:pPr>
-        <w:rPr>
-          <w:sz w:val="24"/>
-          <w:szCs w:val="24"/>
-          <w:lang w:val="en-US"/>
-        </w:rPr>
-      </w:pPr>
-    </w:p>
-    <w:p>
-      <w:pPr>
-        <w:ind w:firstLine="425"/>
-        <w:rPr>
-          <w:sz w:val="20"/>
-          <w:szCs w:val="20"/>
-          <w:lang w:val="en-US"/>
-        </w:rPr>
-      </w:pPr>
-      <w:r>
-        <w:rPr>
-          <w:b/>
-          <w:sz w:val="20"/>
-          <w:szCs w:val="20"/>
-          <w:lang w:val="en-US"/>
-        </w:rPr>
-        <w:t xml:space="preserve"> </w:t>
-      </w:r>
-      <w:r>
-        <w:rPr>
-          <w:sz w:val="20"/>
-          <w:szCs w:val="20"/>
-          <w:lang w:val="en-US"/>
-        </w:rPr>
-        <w:t xml:space="preserve">July </w:t>
-      </w:r>
-      <w:r>
-        <w:rPr>
-          <w:sz w:val="20"/>
-          <w:szCs w:val="20"/>
-          <w:lang w:val="en-US"/>
-        </w:rPr>
-        <w:t>2017</w:t>
-      </w:r>
-      <w:r>
-        <w:rPr>
-          <w:sz w:val="20"/>
-          <w:szCs w:val="20"/>
-          <w:lang w:val="en-US"/>
-        </w:rPr>
-        <w:t xml:space="preserve"> – August 2017</w:t>
-      </w:r>
-    </w:p>
-    <w:p>
-      <w:pPr>
-        <w:ind w:firstLine="425"/>
-        <w:rPr>
-          <w:b/>
-          <w:sz w:val="20"/>
-          <w:szCs w:val="20"/>
-          <w:lang w:val="en-US"/>
-        </w:rPr>
-      </w:pPr>
-      <w:r>
-        <w:rPr>
-          <w:b/>
-          <w:color w:val="272529"/>
-          <w:sz w:val="20"/>
-          <w:szCs w:val="20"/>
-          <w:highlight w:val="white"/>
-          <w:lang w:val="en-US"/>
-        </w:rPr>
-        <w:t>Electricity Distribution Company</w:t>
-      </w:r>
-      <w:r>
-        <w:rPr>
-          <w:b/>
-          <w:color w:val="272529"/>
-          <w:sz w:val="20"/>
-          <w:szCs w:val="20"/>
-          <w:lang w:val="en-US"/>
-        </w:rPr>
-        <w:t>.</w:t>
-      </w:r>
-    </w:p>
-    <w:p>
-      <w:pPr>
-        <w:ind w:firstLine="566"/>
-        <w:rPr>
-          <w:sz w:val="18"/>
-          <w:szCs w:val="18"/>
-          <w:lang w:val="en-US"/>
-        </w:rPr>
-      </w:pPr>
-      <w:r>
-        <w:rPr>
-          <w:sz w:val="18"/>
-          <w:szCs w:val="18"/>
-          <w:lang w:val="en-US"/>
-        </w:rPr>
-        <w:t>Student trainee</w:t>
-      </w:r>
-      <w:r>
-        <w:rPr>
-          <w:sz w:val="18"/>
-          <w:szCs w:val="18"/>
-          <w:lang w:val="en-US"/>
-        </w:rPr>
-        <w:t>.</w:t>
-      </w:r>
-    </w:p>
-    <w:p>
-      <w:pPr>
-        <w:ind w:firstLine="566"/>
-        <w:rPr>
-          <w:sz w:val="18"/>
-          <w:szCs w:val="18"/>
-          <w:lang w:val="en-US"/>
-        </w:rPr>
-      </w:pPr>
-    </w:p>
-    <w:p>
-      <w:pPr>
-        <w:ind w:firstLine="566"/>
-        <w:rPr>
-          <w:sz w:val="18"/>
-          <w:szCs w:val="18"/>
-          <w:lang w:val="en-US"/>
-        </w:rPr>
-      </w:pPr>
-    </w:p>
-    <w:p>
-      <w:pPr>
-        <w:ind w:firstLine="566"/>
-        <w:rPr>
-          <w:sz w:val="18"/>
-          <w:szCs w:val="18"/>
-          <w:lang w:val="en-US"/>
-        </w:rPr>
-      </w:pPr>
-    </w:p>
-    <w:p>
-      <w:pPr>
-        <w:ind w:firstLine="566"/>
-        <w:rPr>
-          <w:sz w:val="18"/>
-          <w:szCs w:val="18"/>
-          <w:lang w:val="en-US"/>
-        </w:rPr>
-      </w:pPr>
-    </w:p>
-    <w:p>
-      <w:pPr>
-        <w:ind w:firstLine="566"/>
-        <w:rPr>
-          <w:sz w:val="18"/>
-          <w:szCs w:val="18"/>
-          <w:lang w:val="en-US"/>
-        </w:rPr>
-      </w:pPr>
-    </w:p>
-    <w:p>
-      <w:pPr>
-        <w:ind w:firstLine="566"/>
-        <w:rPr>
-          <w:sz w:val="18"/>
-          <w:szCs w:val="18"/>
-          <w:lang w:val="en-US"/>
-        </w:rPr>
-      </w:pPr>
-    </w:p>
-    <w:p>
-      <w:pPr>
-        <w:ind w:firstLine="566"/>
-        <w:rPr>
-          <w:sz w:val="18"/>
-          <w:szCs w:val="18"/>
-          <w:lang w:val="en-US"/>
-        </w:rPr>
-      </w:pPr>
-    </w:p>
-    <w:p>
-      <w:pPr>
-        <w:ind w:firstLine="566"/>
-        <w:rPr>
-          <w:sz w:val="18"/>
-          <w:szCs w:val="18"/>
-          <w:lang w:val="en-US"/>
-        </w:rPr>
-      </w:pPr>
-    </w:p>
-    <w:p>
-      <w:pPr>
-        <w:ind w:firstLine="566"/>
-        <w:rPr>
-          <w:sz w:val="18"/>
-          <w:szCs w:val="18"/>
-          <w:lang w:val="en-US"/>
-        </w:rPr>
-      </w:pPr>
-    </w:p>
-    <w:p>
-      <w:pPr>
-        <w:ind w:firstLine="566"/>
-        <w:rPr>
-          <w:sz w:val="18"/>
-          <w:szCs w:val="18"/>
-          <w:lang w:val="en-US"/>
-        </w:rPr>
-      </w:pPr>
-    </w:p>
-    <w:p>
-      <w:pPr>
-        <w:ind w:firstLine="566"/>
-        <w:rPr>
-          <w:sz w:val="18"/>
-          <w:szCs w:val="18"/>
-          <w:lang w:val="en-US"/>
-        </w:rPr>
-      </w:pPr>
-    </w:p>
-    <w:p>
-      <w:pPr>
-        <w:ind w:firstLine="566"/>
-        <w:rPr>
-          <w:sz w:val="18"/>
-          <w:szCs w:val="18"/>
-          <w:lang w:val="en-US"/>
-        </w:rPr>
-      </w:pPr>
-    </w:p>
-    <w:p>
-      <w:pPr>
-        <w:ind w:firstLine="566"/>
-        <w:rPr>
-          <w:sz w:val="18"/>
-          <w:szCs w:val="18"/>
           <w:lang w:val="en-US"/>
         </w:rPr>
       </w:pPr>
@@ -1843,6 +1988,33 @@
               </w:rPr>
               <w:t xml:space="preserve"> React</w:t>
             </w:r>
+            <w:r>
+              <w:rPr>
+                <w:color w:val="272529"/>
+                <w:sz w:val="18"/>
+                <w:szCs w:val="18"/>
+                <w:lang w:val="en-US"/>
+              </w:rPr>
+              <w:t xml:space="preserve"> </w:t>
+            </w:r>
+            <w:r>
+              <w:rPr>
+                <w:color w:val="272529"/>
+                <w:sz w:val="18"/>
+                <w:szCs w:val="18"/>
+                <w:lang w:val="en-US"/>
+              </w:rPr>
+              <w:t>–</w:t>
+            </w:r>
+            <w:r>
+              <w:rPr>
+                <w:color w:val="272529"/>
+                <w:sz w:val="18"/>
+                <w:szCs w:val="18"/>
+                <w:lang w:val="en-US"/>
+              </w:rPr>
+              <w:t xml:space="preserve"> Angular</w:t>
+            </w:r>
           </w:p>
           <w:p>
             <w:pPr>
@@ -2037,36 +2209,6 @@
               </w:rPr>
               <w:t xml:space="preserve"> XAF</w:t>
             </w:r>
-            <w:r>
-              <w:rPr>
-                <w:bCs/>
-                <w:color w:val="272529"/>
-                <w:sz w:val="18"/>
-                <w:szCs w:val="18"/>
-                <w:lang w:val="en-US"/>
-              </w:rPr>
-              <w:t xml:space="preserve"> </w:t>
-            </w:r>
-            <w:r>
-              <w:rPr>
-                <w:bCs/>
-                <w:color w:val="272529"/>
-                <w:sz w:val="18"/>
-                <w:szCs w:val="18"/>
-                <w:lang w:val="en-US"/>
-              </w:rPr>
-              <w:t>–</w:t>
-            </w:r>
-            <w:r>
-              <w:rPr>
-                <w:bCs/>
-                <w:color w:val="272529"/>
-                <w:sz w:val="18"/>
-                <w:szCs w:val="18"/>
-                <w:lang w:val="en-US"/>
-              </w:rPr>
-              <w:t xml:space="preserve"> Blazor</w:t>
-            </w:r>
           </w:p>
           <w:p>
             <w:pPr>
@@ -2390,24 +2532,6 @@
                 <w:lang w:val="en-US"/>
               </w:rPr>
               <w:t xml:space="preserve">TypeScript </w:t>
-            </w:r>
-            <w:r>
-              <w:rPr>
-                <w:color w:val="272529"/>
-                <w:sz w:val="18"/>
-                <w:szCs w:val="18"/>
-                <w:lang w:val="en-US"/>
-              </w:rPr>
-              <w:t>– SOLID</w:t>
-            </w:r>
-            <w:r>
-              <w:rPr>
-                <w:color w:val="272529"/>
-                <w:sz w:val="18"/>
-                <w:szCs w:val="18"/>
-                <w:lang w:val="en-US"/>
-              </w:rPr>
-              <w:t xml:space="preserve"> </w:t>
             </w:r>
             <w:r>
               <w:rPr>
@@ -2692,7 +2816,25 @@
                 <w:szCs w:val="18"/>
                 <w:lang w:val="en-US"/>
               </w:rPr>
-              <w:t>- Self learner.</w:t>
+              <w:t xml:space="preserve">- </w:t>
+            </w:r>
+            <w:r>
+              <w:rPr>
+                <w:color w:val="272529"/>
+                <w:sz w:val="18"/>
+                <w:szCs w:val="18"/>
+                <w:lang w:val="en-US"/>
+              </w:rPr>
+              <w:t>Self-learner</w:t>
+            </w:r>
+            <w:r>
+              <w:rPr>
+                <w:color w:val="272529"/>
+                <w:sz w:val="18"/>
+                <w:szCs w:val="18"/>
+                <w:lang w:val="en-US"/>
+              </w:rPr>
+              <w:t>.</w:t>
             </w:r>
           </w:p>
         </w:tc>
@@ -2755,7 +2897,7 @@
       </w:pPr>
       <w:r>
         <w:pict w14:anchorId="25150B19">
-          <v:rect id="_x0000_i1028" style="width:578.65pt;height:1.6pt" o:hrpct="980" o:hralign="center" o:hrstd="t" o:hr="t" fillcolor="#a0a0a0" stroked="f"/>
+          <v:rect id="_x0000_i1027" style="width:578.65pt;height:1.6pt" o:hrpct="980" o:hralign="center" o:hrstd="t" o:hr="t" fillcolor="#a0a0a0" stroked="f"/>
         </w:pict>
       </w:r>
     </w:p>
@@ -2818,27 +2960,7 @@
           <w:szCs w:val="16"/>
           <w:lang w:val="en-US"/>
         </w:rPr>
-        <w:t xml:space="preserve">  - Media &amp; Marketing committee member‎ at Pharm </w:t>
-      </w:r>
-      <w:proofErr w:type="spellStart"/>
-      <w:r>
-        <w:rPr>
-          <w:color w:val="272529"/>
-          <w:sz w:val="16"/>
-          <w:szCs w:val="16"/>
-          <w:lang w:val="en-US"/>
-        </w:rPr>
-        <w:t>Pedia</w:t>
-      </w:r>
-      <w:proofErr w:type="spellEnd"/>
-      <w:r>
-        <w:rPr>
-          <w:color w:val="272529"/>
-          <w:sz w:val="16"/>
-          <w:szCs w:val="16"/>
-          <w:lang w:val="en-US"/>
-        </w:rPr>
-        <w:t xml:space="preserve"> – Content writer.</w:t>
+        <w:t xml:space="preserve">  - Media &amp; Marketing committee member‎ at Pharm Pedia – Content writer.</w:t>
       </w:r>
     </w:p>
     <w:p>
@@ -3290,7 +3412,23 @@
                 <w:szCs w:val="16"/>
                 <w:lang w:val="en-US"/>
               </w:rPr>
-              <w:t>- Front end web development Professional Nanodegree, Udacity &amp; egFWD.</w:t>
+              <w:t xml:space="preserve">- </w:t>
+            </w:r>
+            <w:r>
+              <w:rPr>
+                <w:sz w:val="16"/>
+                <w:szCs w:val="16"/>
+                <w:lang w:val="en-US"/>
+              </w:rPr>
+              <w:t>Front-end</w:t>
+            </w:r>
+            <w:r>
+              <w:rPr>
+                <w:sz w:val="16"/>
+                <w:szCs w:val="16"/>
+                <w:lang w:val="en-US"/>
+              </w:rPr>
+              <w:t xml:space="preserve"> web development Professional Nanodegree, Udacity &amp; egFWD.</w:t>
             </w:r>
           </w:p>
           <w:p>
@@ -3466,7 +3604,7 @@
       </w:pPr>
       <w:r>
         <w:pict w14:anchorId="4208FFFE">
-          <v:rect id="_x0000_i1029" style="width:578.65pt;height:1.6pt" o:hrpct="980" o:hralign="center" o:hrstd="t" o:hr="t" fillcolor="#a0a0a0" stroked="f"/>
+          <v:rect id="_x0000_i1028" style="width:578.65pt;height:1.6pt" o:hrpct="980" o:hralign="center" o:hrstd="t" o:hr="t" fillcolor="#a0a0a0" stroked="f"/>
         </w:pict>
       </w:r>
     </w:p>
@@ -3489,7 +3627,51 @@
           <w:szCs w:val="18"/>
           <w:lang w:val="en-US"/>
         </w:rPr>
-        <w:t>- Storefront backend NodeJS/Express (Udacity - Advanced web development track)</w:t>
+        <w:t>- Accounting system – NodeJS/Express / React (St. Mary and Archangel Raphael Coptic Orthodox Church)</w:t>
+      </w:r>
+    </w:p>
+    <w:p>
+      <w:pPr>
+        <w:shd w:val="clear" w:color="auto" w:fill="FFFFFF"/>
+        <w:spacing w:line="292" w:lineRule="auto"/>
+        <w:ind w:left="-44" w:firstLine="470"/>
+        <w:rPr>
+          <w:color w:val="272529"/>
+          <w:sz w:val="18"/>
+          <w:szCs w:val="18"/>
+          <w:lang w:val="en-US"/>
+        </w:rPr>
+      </w:pPr>
+      <w:r>
+        <w:rPr>
+          <w:color w:val="272529"/>
+          <w:sz w:val="18"/>
+          <w:szCs w:val="18"/>
+          <w:lang w:val="en-US"/>
+        </w:rPr>
+        <w:t>- Point of Sales web-based – .NET core / Blazor server / DevExpress (IRON Labs)</w:t>
+      </w:r>
+    </w:p>
+    <w:p>
+      <w:pPr>
+        <w:shd w:val="clear" w:color="auto" w:fill="FFFFFF"/>
+        <w:spacing w:line="292" w:lineRule="auto"/>
+        <w:ind w:left="-44" w:firstLine="470"/>
+        <w:rPr>
+          <w:color w:val="272529"/>
+          <w:sz w:val="18"/>
+          <w:szCs w:val="18"/>
+          <w:lang w:val="en-US"/>
+        </w:rPr>
+      </w:pPr>
+      <w:r>
+        <w:rPr>
+          <w:color w:val="272529"/>
+          <w:sz w:val="18"/>
+          <w:szCs w:val="18"/>
+          <w:lang w:val="en-US"/>
+        </w:rPr>
+        <w:t>- Storefront backend – NodeJS/Express (Udacity - Advanced web development track)</w:t>
       </w:r>
     </w:p>
     <w:p>
@@ -3667,7 +3849,7 @@
     <w:p>
       <w:r>
         <w:pict w14:anchorId="4096A3A8">
-          <v:rect id="_x0000_i1030" style="width:578.65pt;height:1.6pt" o:hrpct="980" o:hralign="center" o:hrstd="t" o:hr="t" fillcolor="#a0a0a0" stroked="f"/>
+          <v:rect id="_x0000_i1029" style="width:578.65pt;height:1.6pt" o:hrpct="980" o:hralign="center" o:hrstd="t" o:hr="t" fillcolor="#a0a0a0" stroked="f"/>
         </w:pict>
       </w:r>
     </w:p>
@@ -3725,13 +3907,13 @@
                     <pic:cNvPicPr/>
                   </pic:nvPicPr>
                   <pic:blipFill>
-                    <a:blip r:embed="rId10" cstate="print">
+                    <a:blip r:embed="rId11" cstate="print">
                       <a:extLst>
                         <a:ext uri="{28A0092B-C50C-407E-A947-70E740481C1C}">
                           <a14:useLocalDpi xmlns:a14="http://schemas.microsoft.com/office/drawing/2010/main" val="0"/>
                         </a:ext>
                         <a:ext uri="{96DAC541-7B7A-43D3-8B79-37D633B846F1}">
-                          <asvg:svgBlip xmlns:asvg="http://schemas.microsoft.com/office/drawing/2016/SVG/main" r:embed="rId11"/>
+                          <asvg:svgBlip xmlns:asvg="http://schemas.microsoft.com/office/drawing/2016/SVG/main" r:embed="rId12"/>
                         </a:ext>
                       </a:extLst>
                     </a:blip>
@@ -3754,7 +3936,7 @@
           </wp:anchor>
         </w:drawing>
       </w:r>
-      <w:hyperlink r:id="rId12" w:history="1">
+      <w:hyperlink r:id="rId13" w:history="1">
         <w:r>
           <w:rPr>
             <w:color w:val="4472C4" w:themeColor="accent1"/>
@@ -3830,13 +4012,13 @@
                     <pic:cNvPicPr/>
                   </pic:nvPicPr>
                   <pic:blipFill>
-                    <a:blip r:embed="rId13" cstate="print">
+                    <a:blip r:embed="rId14" cstate="print">
                       <a:extLst>
                         <a:ext uri="{28A0092B-C50C-407E-A947-70E740481C1C}">
                           <a14:useLocalDpi xmlns:a14="http://schemas.microsoft.com/office/drawing/2010/main" val="0"/>
                         </a:ext>
                         <a:ext uri="{96DAC541-7B7A-43D3-8B79-37D633B846F1}">
-                          <asvg:svgBlip xmlns:asvg="http://schemas.microsoft.com/office/drawing/2016/SVG/main" r:embed="rId14"/>
+                          <asvg:svgBlip xmlns:asvg="http://schemas.microsoft.com/office/drawing/2016/SVG/main" r:embed="rId15"/>
                         </a:ext>
                       </a:extLst>
                     </a:blip>
@@ -3859,7 +4041,7 @@
           </wp:anchor>
         </w:drawing>
       </w:r>
-      <w:hyperlink r:id="rId15" w:history="1">
+      <w:hyperlink r:id="rId16" w:history="1">
         <w:r>
           <w:rPr>
             <w:color w:val="4472C4" w:themeColor="accent1"/>
@@ -3920,13 +4102,13 @@
                     <pic:cNvPicPr/>
                   </pic:nvPicPr>
                   <pic:blipFill>
-                    <a:blip r:embed="rId16" cstate="print">
+                    <a:blip r:embed="rId17" cstate="print">
                       <a:extLst>
                         <a:ext uri="{28A0092B-C50C-407E-A947-70E740481C1C}">
                           <a14:useLocalDpi xmlns:a14="http://schemas.microsoft.com/office/drawing/2010/main" val="0"/>
                         </a:ext>
                         <a:ext uri="{96DAC541-7B7A-43D3-8B79-37D633B846F1}">
-                          <asvg:svgBlip xmlns:asvg="http://schemas.microsoft.com/office/drawing/2016/SVG/main" r:embed="rId17"/>
+                          <asvg:svgBlip xmlns:asvg="http://schemas.microsoft.com/office/drawing/2016/SVG/main" r:embed="rId18"/>
                         </a:ext>
                       </a:extLst>
                     </a:blip>
@@ -3949,7 +4131,7 @@
           </wp:anchor>
         </w:drawing>
       </w:r>
-      <w:hyperlink r:id="rId18" w:history="1">
+      <w:hyperlink r:id="rId19" w:history="1">
         <w:r>
           <w:rPr>
             <w:color w:val="4472C4" w:themeColor="accent1"/>
@@ -4023,13 +4205,13 @@
                     <pic:cNvPicPr/>
                   </pic:nvPicPr>
                   <pic:blipFill>
-                    <a:blip r:embed="rId19" cstate="print">
+                    <a:blip r:embed="rId20" cstate="print">
                       <a:extLst>
                         <a:ext uri="{28A0092B-C50C-407E-A947-70E740481C1C}">
                           <a14:useLocalDpi xmlns:a14="http://schemas.microsoft.com/office/drawing/2010/main" val="0"/>
                         </a:ext>
                         <a:ext uri="{96DAC541-7B7A-43D3-8B79-37D633B846F1}">
-                          <asvg:svgBlip xmlns:asvg="http://schemas.microsoft.com/office/drawing/2016/SVG/main" r:embed="rId20"/>
+                          <asvg:svgBlip xmlns:asvg="http://schemas.microsoft.com/office/drawing/2016/SVG/main" r:embed="rId21"/>
                         </a:ext>
                       </a:extLst>
                     </a:blip>
@@ -4052,7 +4234,7 @@
           </wp:anchor>
         </w:drawing>
       </w:r>
-      <w:hyperlink r:id="rId21" w:history="1">
+      <w:hyperlink r:id="rId22" w:history="1">
         <w:r>
           <w:rPr>
             <w:color w:val="4472C4" w:themeColor="accent1"/>
@@ -4078,209 +4260,6 @@
     <w:p>
       <w:pPr>
         <w:rPr>
-          <w:lang w:val="en-US"/>
-        </w:rPr>
-      </w:pPr>
-      <w:r>
-        <w:rPr>
-          <w:noProof/>
-        </w:rPr>
-        <w:drawing>
-          <wp:anchor distT="0" distB="0" distL="114300" distR="114300" simplePos="0" relativeHeight="251667456" behindDoc="1" locked="0" layoutInCell="1" allowOverlap="1" wp14:anchorId="26004AD6" wp14:editId="1AEE13AA">
-            <wp:simplePos x="0" y="0"/>
-            <wp:positionH relativeFrom="column">
-              <wp:posOffset>328295</wp:posOffset>
-            </wp:positionH>
-            <wp:positionV relativeFrom="paragraph">
-              <wp:posOffset>139700</wp:posOffset>
-            </wp:positionV>
-            <wp:extent cx="222250" cy="222250"/>
-            <wp:effectExtent l="0" t="0" r="6350" b="6350"/>
-            <wp:wrapTight wrapText="bothSides">
-              <wp:wrapPolygon edited="0">
-                <wp:start x="3703" y="0"/>
-                <wp:lineTo x="0" y="5554"/>
-                <wp:lineTo x="0" y="20366"/>
-                <wp:lineTo x="20366" y="20366"/>
-                <wp:lineTo x="20366" y="7406"/>
-                <wp:lineTo x="16663" y="0"/>
-                <wp:lineTo x="3703" y="0"/>
-              </wp:wrapPolygon>
-            </wp:wrapTight>
-            <wp:docPr id="8" name="Picture 8" descr="codeforces"/>
-            <wp:cNvGraphicFramePr>
-              <a:graphicFrameLocks xmlns:a="http://schemas.openxmlformats.org/drawingml/2006/main" noChangeAspect="1"/>
-            </wp:cNvGraphicFramePr>
-            <a:graphic xmlns:a="http://schemas.openxmlformats.org/drawingml/2006/main">
-              <a:graphicData uri="http://schemas.openxmlformats.org/drawingml/2006/picture">
-                <pic:pic xmlns:pic="http://schemas.openxmlformats.org/drawingml/2006/picture">
-                  <pic:nvPicPr>
-                    <pic:cNvPr id="8" name="Picture 8" descr="codeforces"/>
-                    <pic:cNvPicPr>
-                      <a:picLocks noChangeAspect="1" noChangeArrowheads="1"/>
-                    </pic:cNvPicPr>
-                  </pic:nvPicPr>
-                  <pic:blipFill>
-                    <a:blip r:embed="rId22">
-                      <a:extLst>
-                        <a:ext uri="{28A0092B-C50C-407E-A947-70E740481C1C}">
-                          <a14:useLocalDpi xmlns:a14="http://schemas.microsoft.com/office/drawing/2010/main" val="0"/>
-                        </a:ext>
-                      </a:extLst>
-                    </a:blip>
-                    <a:srcRect/>
-                    <a:stretch>
-                      <a:fillRect/>
-                    </a:stretch>
-                  </pic:blipFill>
-                  <pic:spPr bwMode="auto">
-                    <a:xfrm>
-                      <a:off x="0" y="0"/>
-                      <a:ext cx="222250" cy="222250"/>
-                    </a:xfrm>
-                    <a:prstGeom prst="rect">
-                      <a:avLst/>
-                    </a:prstGeom>
-                    <a:noFill/>
-                  </pic:spPr>
-                </pic:pic>
-              </a:graphicData>
-            </a:graphic>
-            <wp14:sizeRelH relativeFrom="page">
-              <wp14:pctWidth>0</wp14:pctWidth>
-            </wp14:sizeRelH>
-            <wp14:sizeRelV relativeFrom="page">
-              <wp14:pctHeight>0</wp14:pctHeight>
-            </wp14:sizeRelV>
-          </wp:anchor>
-        </w:drawing>
-      </w:r>
-    </w:p>
-    <w:p>
-      <w:pPr>
-        <w:rPr>
-          <w:color w:val="4472C4" w:themeColor="accent1"/>
-          <w:lang w:val="en-US"/>
-        </w:rPr>
-      </w:pPr>
-      <w:hyperlink r:id="rId23" w:history="1">
-        <w:r>
-          <w:rPr>
-            <w:rStyle w:val="Hyperlink"/>
-            <w:color w:val="4472C4" w:themeColor="accent1"/>
-            <w:u w:val="none"/>
-            <w:lang w:val="en-US"/>
-          </w:rPr>
-          <w:t>amir_makram</w:t>
-        </w:r>
-      </w:hyperlink>
-    </w:p>
-    <w:p>
-      <w:pPr>
-        <w:rPr>
-          <w:color w:val="4472C4" w:themeColor="accent1"/>
-          <w:lang w:val="en-US"/>
-        </w:rPr>
-      </w:pPr>
-      <w:r>
-        <w:rPr>
-          <w:noProof/>
-        </w:rPr>
-        <w:drawing>
-          <wp:anchor distT="0" distB="0" distL="114300" distR="114300" simplePos="0" relativeHeight="251669504" behindDoc="1" locked="0" layoutInCell="1" allowOverlap="1" wp14:anchorId="5BC0CBAC" wp14:editId="7D6EEE47">
-            <wp:simplePos x="0" y="0"/>
-            <wp:positionH relativeFrom="column">
-              <wp:posOffset>304800</wp:posOffset>
-            </wp:positionH>
-            <wp:positionV relativeFrom="paragraph">
-              <wp:posOffset>154940</wp:posOffset>
-            </wp:positionV>
-            <wp:extent cx="266700" cy="266700"/>
-            <wp:effectExtent l="0" t="0" r="0" b="0"/>
-            <wp:wrapTight wrapText="bothSides">
-              <wp:wrapPolygon edited="0">
-                <wp:start x="7714" y="0"/>
-                <wp:lineTo x="1543" y="7714"/>
-                <wp:lineTo x="1543" y="12343"/>
-                <wp:lineTo x="4629" y="20057"/>
-                <wp:lineTo x="15429" y="20057"/>
-                <wp:lineTo x="20057" y="9257"/>
-                <wp:lineTo x="16971" y="0"/>
-                <wp:lineTo x="7714" y="0"/>
-              </wp:wrapPolygon>
-            </wp:wrapTight>
-            <wp:docPr id="9" name="Picture 9" descr="Icon&#10;&#10;Description automatically generated"/>
-            <wp:cNvGraphicFramePr>
-              <a:graphicFrameLocks xmlns:a="http://schemas.openxmlformats.org/drawingml/2006/main" noChangeAspect="1"/>
-            </wp:cNvGraphicFramePr>
-            <a:graphic xmlns:a="http://schemas.openxmlformats.org/drawingml/2006/main">
-              <a:graphicData uri="http://schemas.openxmlformats.org/drawingml/2006/picture">
-                <pic:pic xmlns:pic="http://schemas.openxmlformats.org/drawingml/2006/picture">
-                  <pic:nvPicPr>
-                    <pic:cNvPr id="0" name="Picture 8" descr="Icon&#10;&#10;Description automatically generated"/>
-                    <pic:cNvPicPr>
-                      <a:picLocks noChangeAspect="1" noChangeArrowheads="1"/>
-                    </pic:cNvPicPr>
-                  </pic:nvPicPr>
-                  <pic:blipFill>
-                    <a:blip r:embed="rId24">
-                      <a:extLst>
-                        <a:ext uri="{28A0092B-C50C-407E-A947-70E740481C1C}">
-                          <a14:useLocalDpi xmlns:a14="http://schemas.microsoft.com/office/drawing/2010/main" val="0"/>
-                        </a:ext>
-                      </a:extLst>
-                    </a:blip>
-                    <a:srcRect/>
-                    <a:stretch>
-                      <a:fillRect/>
-                    </a:stretch>
-                  </pic:blipFill>
-                  <pic:spPr bwMode="auto">
-                    <a:xfrm>
-                      <a:off x="0" y="0"/>
-                      <a:ext cx="266700" cy="266700"/>
-                    </a:xfrm>
-                    <a:prstGeom prst="rect">
-                      <a:avLst/>
-                    </a:prstGeom>
-                    <a:noFill/>
-                  </pic:spPr>
-                </pic:pic>
-              </a:graphicData>
-            </a:graphic>
-            <wp14:sizeRelH relativeFrom="page">
-              <wp14:pctWidth>0</wp14:pctWidth>
-            </wp14:sizeRelH>
-            <wp14:sizeRelV relativeFrom="page">
-              <wp14:pctHeight>0</wp14:pctHeight>
-            </wp14:sizeRelV>
-          </wp:anchor>
-        </w:drawing>
-      </w:r>
-    </w:p>
-    <w:p>
-      <w:pPr>
-        <w:rPr>
-          <w:color w:val="4472C4" w:themeColor="accent1"/>
-          <w:lang w:val="en-US" w:bidi="ar"/>
-        </w:rPr>
-      </w:pPr>
-      <w:hyperlink r:id="rId25" w:history="1">
-        <w:r>
-          <w:rPr>
-            <w:rStyle w:val="Hyperlink"/>
-            <w:rFonts w:hint="cs"/>
-            <w:color w:val="4472C4" w:themeColor="accent1"/>
-            <w:u w:val="none"/>
-            <w:lang w:val="en-US" w:bidi="ar"/>
-          </w:rPr>
-          <w:t>AmirMakram</w:t>
-        </w:r>
-      </w:hyperlink>
-    </w:p>
-    <w:p>
-      <w:pPr>
-        <w:rPr>
           <w:color w:val="4472C4" w:themeColor="accent1"/>
           <w:sz w:val="18"/>
           <w:szCs w:val="18"/>
@@ -4320,6 +4299,356 @@
     </w:sectPr>
   </w:body>
 </w:document>
+</file>
+
+<file path=word/numbering.xml><?xml version="1.0" encoding="utf-8"?>
+<w:numbering xmlns:wpc="http://schemas.microsoft.com/office/word/2010/wordprocessingCanvas" xmlns:cx="http://schemas.microsoft.com/office/drawing/2014/chartex" xmlns:cx1="http://schemas.microsoft.com/office/drawing/2015/9/8/chartex" xmlns:cx2="http://schemas.microsoft.com/office/drawing/2015/10/21/chartex" xmlns:cx3="http://schemas.microsoft.com/office/drawing/2016/5/9/chartex" xmlns:cx4="http://schemas.microsoft.com/office/drawing/2016/5/10/chartex" xmlns:cx5="http://schemas.microsoft.com/office/drawing/2016/5/11/chartex" xmlns:cx6="http://schemas.microsoft.com/office/drawing/2016/5/12/chartex" xmlns:cx7="http://schemas.microsoft.com/office/drawing/2016/5/13/chartex" xmlns:cx8="http://schemas.microsoft.com/office/drawing/2016/5/14/chartex" xmlns:mc="http://schemas.openxmlformats.org/markup-compatibility/2006" xmlns:aink="http://schemas.microsoft.com/office/drawing/2016/ink" xmlns:am3d="http://schemas.microsoft.com/office/drawing/2017/model3d" xmlns:o="urn:schemas-microsoft-com:office:office" xmlns:oel="http://schemas.microsoft.com/office/2019/extlst" xmlns:r="http://schemas.openxmlformats.org/officeDocument/2006/relationships" xmlns:m="http://schemas.openxmlformats.org/officeDocument/2006/math" xmlns:v="urn:schemas-microsoft-com:vml" xmlns:wp14="http://schemas.microsoft.com/office/word/2010/wordprocessingDrawing" xmlns:wp="http://schemas.openxmlformats.org/drawingml/2006/wordprocessingDrawing" xmlns:w10="urn:schemas-microsoft-com:office:word" xmlns:w="http://schemas.openxmlformats.org/wordprocessingml/2006/main" xmlns:w14="http://schemas.microsoft.com/office/word/2010/wordml" xmlns:w15="http://schemas.microsoft.com/office/word/2012/wordml" xmlns:w16cex="http://schemas.microsoft.com/office/word/2018/wordml/cex" xmlns:w16cid="http://schemas.microsoft.com/office/word/2016/wordml/cid" xmlns:w16="http://schemas.microsoft.com/office/word/2018/wordml" xmlns:w16sdtdh="http://schemas.microsoft.com/office/word/2020/wordml/sdtdatahash" xmlns:w16se="http://schemas.microsoft.com/office/word/2015/wordml/symex" xmlns:wpg="http://schemas.microsoft.com/office/word/2010/wordprocessingGroup" xmlns:wpi="http://schemas.microsoft.com/office/word/2010/wordprocessingInk" xmlns:wne="http://schemas.microsoft.com/office/word/2006/wordml" xmlns:wps="http://schemas.microsoft.com/office/word/2010/wordprocessingShape" mc:Ignorable="w14 w15 w16se w16cid w16 w16cex w16sdtdh wp14">
+  <w:abstractNum w:abstractNumId="0" w15:restartNumberingAfterBreak="0">
+    <w:nsid w:val="281B52D4"/>
+    <w:multiLevelType w:val="hybridMultilevel"/>
+    <w:tmpl w:val="D8A491D4"/>
+    <w:lvl w:ilvl="0" w:tplc="B546BB88">
+      <w:numFmt w:val="bullet"/>
+      <w:lvlText w:val="-"/>
+      <w:lvlJc w:val="left"/>
+      <w:pPr>
+        <w:ind w:left="927" w:hanging="360"/>
+      </w:pPr>
+      <w:rPr>
+        <w:rFonts w:ascii="Arial" w:eastAsia="Arial" w:hAnsi="Arial" w:cs="Arial" w:hint="default"/>
+      </w:rPr>
+    </w:lvl>
+    <w:lvl w:ilvl="1" w:tplc="04090003">
+      <w:start w:val="1"/>
+      <w:numFmt w:val="bullet"/>
+      <w:lvlText w:val="o"/>
+      <w:lvlJc w:val="left"/>
+      <w:pPr>
+        <w:ind w:left="1647" w:hanging="360"/>
+      </w:pPr>
+      <w:rPr>
+        <w:rFonts w:ascii="Courier New" w:hAnsi="Courier New" w:cs="Courier New" w:hint="default"/>
+      </w:rPr>
+    </w:lvl>
+    <w:lvl w:ilvl="2" w:tplc="04090005">
+      <w:start w:val="1"/>
+      <w:numFmt w:val="bullet"/>
+      <w:lvlText w:val=""/>
+      <w:lvlJc w:val="left"/>
+      <w:pPr>
+        <w:ind w:left="2367" w:hanging="360"/>
+      </w:pPr>
+      <w:rPr>
+        <w:rFonts w:ascii="Wingdings" w:hAnsi="Wingdings" w:hint="default"/>
+      </w:rPr>
+    </w:lvl>
+    <w:lvl w:ilvl="3" w:tplc="04090001">
+      <w:start w:val="1"/>
+      <w:numFmt w:val="bullet"/>
+      <w:lvlText w:val=""/>
+      <w:lvlJc w:val="left"/>
+      <w:pPr>
+        <w:ind w:left="3087" w:hanging="360"/>
+      </w:pPr>
+      <w:rPr>
+        <w:rFonts w:ascii="Symbol" w:hAnsi="Symbol" w:hint="default"/>
+      </w:rPr>
+    </w:lvl>
+    <w:lvl w:ilvl="4" w:tplc="04090003">
+      <w:start w:val="1"/>
+      <w:numFmt w:val="bullet"/>
+      <w:lvlText w:val="o"/>
+      <w:lvlJc w:val="left"/>
+      <w:pPr>
+        <w:ind w:left="3807" w:hanging="360"/>
+      </w:pPr>
+      <w:rPr>
+        <w:rFonts w:ascii="Courier New" w:hAnsi="Courier New" w:cs="Courier New" w:hint="default"/>
+      </w:rPr>
+    </w:lvl>
+    <w:lvl w:ilvl="5" w:tplc="04090005">
+      <w:start w:val="1"/>
+      <w:numFmt w:val="bullet"/>
+      <w:lvlText w:val=""/>
+      <w:lvlJc w:val="left"/>
+      <w:pPr>
+        <w:ind w:left="4527" w:hanging="360"/>
+      </w:pPr>
+      <w:rPr>
+        <w:rFonts w:ascii="Wingdings" w:hAnsi="Wingdings" w:hint="default"/>
+      </w:rPr>
+    </w:lvl>
+    <w:lvl w:ilvl="6" w:tplc="04090001">
+      <w:start w:val="1"/>
+      <w:numFmt w:val="bullet"/>
+      <w:lvlText w:val=""/>
+      <w:lvlJc w:val="left"/>
+      <w:pPr>
+        <w:ind w:left="5247" w:hanging="360"/>
+      </w:pPr>
+      <w:rPr>
+        <w:rFonts w:ascii="Symbol" w:hAnsi="Symbol" w:hint="default"/>
+      </w:rPr>
+    </w:lvl>
+    <w:lvl w:ilvl="7" w:tplc="04090003">
+      <w:start w:val="1"/>
+      <w:numFmt w:val="bullet"/>
+      <w:lvlText w:val="o"/>
+      <w:lvlJc w:val="left"/>
+      <w:pPr>
+        <w:ind w:left="5967" w:hanging="360"/>
+      </w:pPr>
+      <w:rPr>
+        <w:rFonts w:ascii="Courier New" w:hAnsi="Courier New" w:cs="Courier New" w:hint="default"/>
+      </w:rPr>
+    </w:lvl>
+    <w:lvl w:ilvl="8" w:tplc="04090005">
+      <w:start w:val="1"/>
+      <w:numFmt w:val="bullet"/>
+      <w:lvlText w:val=""/>
+      <w:lvlJc w:val="left"/>
+      <w:pPr>
+        <w:ind w:left="6687" w:hanging="360"/>
+      </w:pPr>
+      <w:rPr>
+        <w:rFonts w:ascii="Wingdings" w:hAnsi="Wingdings" w:hint="default"/>
+      </w:rPr>
+    </w:lvl>
+  </w:abstractNum>
+  <w:abstractNum w:abstractNumId="1" w15:restartNumberingAfterBreak="0">
+    <w:nsid w:val="357E62F5"/>
+    <w:multiLevelType w:val="hybridMultilevel"/>
+    <w:tmpl w:val="4CACE760"/>
+    <w:lvl w:ilvl="0" w:tplc="8D00ADC8">
+      <w:numFmt w:val="bullet"/>
+      <w:lvlText w:val="-"/>
+      <w:lvlJc w:val="left"/>
+      <w:pPr>
+        <w:ind w:left="927" w:hanging="360"/>
+      </w:pPr>
+      <w:rPr>
+        <w:rFonts w:ascii="Arial" w:eastAsia="Arial" w:hAnsi="Arial" w:cs="Arial" w:hint="default"/>
+      </w:rPr>
+    </w:lvl>
+    <w:lvl w:ilvl="1" w:tplc="04090003" w:tentative="1">
+      <w:start w:val="1"/>
+      <w:numFmt w:val="bullet"/>
+      <w:lvlText w:val="o"/>
+      <w:lvlJc w:val="left"/>
+      <w:pPr>
+        <w:ind w:left="1647" w:hanging="360"/>
+      </w:pPr>
+      <w:rPr>
+        <w:rFonts w:ascii="Courier New" w:hAnsi="Courier New" w:cs="Courier New" w:hint="default"/>
+      </w:rPr>
+    </w:lvl>
+    <w:lvl w:ilvl="2" w:tplc="04090005" w:tentative="1">
+      <w:start w:val="1"/>
+      <w:numFmt w:val="bullet"/>
+      <w:lvlText w:val=""/>
+      <w:lvlJc w:val="left"/>
+      <w:pPr>
+        <w:ind w:left="2367" w:hanging="360"/>
+      </w:pPr>
+      <w:rPr>
+        <w:rFonts w:ascii="Wingdings" w:hAnsi="Wingdings" w:hint="default"/>
+      </w:rPr>
+    </w:lvl>
+    <w:lvl w:ilvl="3" w:tplc="04090001" w:tentative="1">
+      <w:start w:val="1"/>
+      <w:numFmt w:val="bullet"/>
+      <w:lvlText w:val=""/>
+      <w:lvlJc w:val="left"/>
+      <w:pPr>
+        <w:ind w:left="3087" w:hanging="360"/>
+      </w:pPr>
+      <w:rPr>
+        <w:rFonts w:ascii="Symbol" w:hAnsi="Symbol" w:hint="default"/>
+      </w:rPr>
+    </w:lvl>
+    <w:lvl w:ilvl="4" w:tplc="04090003" w:tentative="1">
+      <w:start w:val="1"/>
+      <w:numFmt w:val="bullet"/>
+      <w:lvlText w:val="o"/>
+      <w:lvlJc w:val="left"/>
+      <w:pPr>
+        <w:ind w:left="3807" w:hanging="360"/>
+      </w:pPr>
+      <w:rPr>
+        <w:rFonts w:ascii="Courier New" w:hAnsi="Courier New" w:cs="Courier New" w:hint="default"/>
+      </w:rPr>
+    </w:lvl>
+    <w:lvl w:ilvl="5" w:tplc="04090005" w:tentative="1">
+      <w:start w:val="1"/>
+      <w:numFmt w:val="bullet"/>
+      <w:lvlText w:val=""/>
+      <w:lvlJc w:val="left"/>
+      <w:pPr>
+        <w:ind w:left="4527" w:hanging="360"/>
+      </w:pPr>
+      <w:rPr>
+        <w:rFonts w:ascii="Wingdings" w:hAnsi="Wingdings" w:hint="default"/>
+      </w:rPr>
+    </w:lvl>
+    <w:lvl w:ilvl="6" w:tplc="04090001" w:tentative="1">
+      <w:start w:val="1"/>
+      <w:numFmt w:val="bullet"/>
+      <w:lvlText w:val=""/>
+      <w:lvlJc w:val="left"/>
+      <w:pPr>
+        <w:ind w:left="5247" w:hanging="360"/>
+      </w:pPr>
+      <w:rPr>
+        <w:rFonts w:ascii="Symbol" w:hAnsi="Symbol" w:hint="default"/>
+      </w:rPr>
+    </w:lvl>
+    <w:lvl w:ilvl="7" w:tplc="04090003" w:tentative="1">
+      <w:start w:val="1"/>
+      <w:numFmt w:val="bullet"/>
+      <w:lvlText w:val="o"/>
+      <w:lvlJc w:val="left"/>
+      <w:pPr>
+        <w:ind w:left="5967" w:hanging="360"/>
+      </w:pPr>
+      <w:rPr>
+        <w:rFonts w:ascii="Courier New" w:hAnsi="Courier New" w:cs="Courier New" w:hint="default"/>
+      </w:rPr>
+    </w:lvl>
+    <w:lvl w:ilvl="8" w:tplc="04090005" w:tentative="1">
+      <w:start w:val="1"/>
+      <w:numFmt w:val="bullet"/>
+      <w:lvlText w:val=""/>
+      <w:lvlJc w:val="left"/>
+      <w:pPr>
+        <w:ind w:left="6687" w:hanging="360"/>
+      </w:pPr>
+      <w:rPr>
+        <w:rFonts w:ascii="Wingdings" w:hAnsi="Wingdings" w:hint="default"/>
+      </w:rPr>
+    </w:lvl>
+  </w:abstractNum>
+  <w:abstractNum w:abstractNumId="2" w15:restartNumberingAfterBreak="0">
+    <w:nsid w:val="50AC300C"/>
+    <w:multiLevelType w:val="hybridMultilevel"/>
+    <w:tmpl w:val="9666696E"/>
+    <w:lvl w:ilvl="0" w:tplc="4B1E0E80">
+      <w:numFmt w:val="bullet"/>
+      <w:lvlText w:val="-"/>
+      <w:lvlJc w:val="left"/>
+      <w:pPr>
+        <w:ind w:left="927" w:hanging="360"/>
+      </w:pPr>
+      <w:rPr>
+        <w:rFonts w:ascii="Arial" w:eastAsia="Arial" w:hAnsi="Arial" w:cs="Arial" w:hint="default"/>
+      </w:rPr>
+    </w:lvl>
+    <w:lvl w:ilvl="1" w:tplc="04090003" w:tentative="1">
+      <w:start w:val="1"/>
+      <w:numFmt w:val="bullet"/>
+      <w:lvlText w:val="o"/>
+      <w:lvlJc w:val="left"/>
+      <w:pPr>
+        <w:ind w:left="1647" w:hanging="360"/>
+      </w:pPr>
+      <w:rPr>
+        <w:rFonts w:ascii="Courier New" w:hAnsi="Courier New" w:cs="Courier New" w:hint="default"/>
+      </w:rPr>
+    </w:lvl>
+    <w:lvl w:ilvl="2" w:tplc="04090005" w:tentative="1">
+      <w:start w:val="1"/>
+      <w:numFmt w:val="bullet"/>
+      <w:lvlText w:val=""/>
+      <w:lvlJc w:val="left"/>
+      <w:pPr>
+        <w:ind w:left="2367" w:hanging="360"/>
+      </w:pPr>
+      <w:rPr>
+        <w:rFonts w:ascii="Wingdings" w:hAnsi="Wingdings" w:hint="default"/>
+      </w:rPr>
+    </w:lvl>
+    <w:lvl w:ilvl="3" w:tplc="04090001" w:tentative="1">
+      <w:start w:val="1"/>
+      <w:numFmt w:val="bullet"/>
+      <w:lvlText w:val=""/>
+      <w:lvlJc w:val="left"/>
+      <w:pPr>
+        <w:ind w:left="3087" w:hanging="360"/>
+      </w:pPr>
+      <w:rPr>
+        <w:rFonts w:ascii="Symbol" w:hAnsi="Symbol" w:hint="default"/>
+      </w:rPr>
+    </w:lvl>
+    <w:lvl w:ilvl="4" w:tplc="04090003" w:tentative="1">
+      <w:start w:val="1"/>
+      <w:numFmt w:val="bullet"/>
+      <w:lvlText w:val="o"/>
+      <w:lvlJc w:val="left"/>
+      <w:pPr>
+        <w:ind w:left="3807" w:hanging="360"/>
+      </w:pPr>
+      <w:rPr>
+        <w:rFonts w:ascii="Courier New" w:hAnsi="Courier New" w:cs="Courier New" w:hint="default"/>
+      </w:rPr>
+    </w:lvl>
+    <w:lvl w:ilvl="5" w:tplc="04090005" w:tentative="1">
+      <w:start w:val="1"/>
+      <w:numFmt w:val="bullet"/>
+      <w:lvlText w:val=""/>
+      <w:lvlJc w:val="left"/>
+      <w:pPr>
+        <w:ind w:left="4527" w:hanging="360"/>
+      </w:pPr>
+      <w:rPr>
+        <w:rFonts w:ascii="Wingdings" w:hAnsi="Wingdings" w:hint="default"/>
+      </w:rPr>
+    </w:lvl>
+    <w:lvl w:ilvl="6" w:tplc="04090001" w:tentative="1">
+      <w:start w:val="1"/>
+      <w:numFmt w:val="bullet"/>
+      <w:lvlText w:val=""/>
+      <w:lvlJc w:val="left"/>
+      <w:pPr>
+        <w:ind w:left="5247" w:hanging="360"/>
+      </w:pPr>
+      <w:rPr>
+        <w:rFonts w:ascii="Symbol" w:hAnsi="Symbol" w:hint="default"/>
+      </w:rPr>
+    </w:lvl>
+    <w:lvl w:ilvl="7" w:tplc="04090003" w:tentative="1">
+      <w:start w:val="1"/>
+      <w:numFmt w:val="bullet"/>
+      <w:lvlText w:val="o"/>
+      <w:lvlJc w:val="left"/>
+      <w:pPr>
+        <w:ind w:left="5967" w:hanging="360"/>
+      </w:pPr>
+      <w:rPr>
+        <w:rFonts w:ascii="Courier New" w:hAnsi="Courier New" w:cs="Courier New" w:hint="default"/>
+      </w:rPr>
+    </w:lvl>
+    <w:lvl w:ilvl="8" w:tplc="04090005" w:tentative="1">
+      <w:start w:val="1"/>
+      <w:numFmt w:val="bullet"/>
+      <w:lvlText w:val=""/>
+      <w:lvlJc w:val="left"/>
+      <w:pPr>
+        <w:ind w:left="6687" w:hanging="360"/>
+      </w:pPr>
+      <w:rPr>
+        <w:rFonts w:ascii="Wingdings" w:hAnsi="Wingdings" w:hint="default"/>
+      </w:rPr>
+    </w:lvl>
+  </w:abstractNum>
+  <w:num w:numId="1" w16cid:durableId="1322155848">
+    <w:abstractNumId w:val="0"/>
+  </w:num>
+  <w:num w:numId="2" w16cid:durableId="1130979201">
+    <w:abstractNumId w:val="2"/>
+  </w:num>
+  <w:num w:numId="3" w16cid:durableId="756944077">
+    <w:abstractNumId w:val="1"/>
+  </w:num>
+</w:numbering>
 </file>
 
 <file path=word/styles.xml><?xml version="1.0" encoding="utf-8"?>
@@ -4802,6 +5131,17 @@
       <w:shd w:val="clear" w:color="auto" w:fill="E1DFDD"/>
     </w:rPr>
   </w:style>
+  <w:style w:type="paragraph" w:styleId="ListParagraph">
+    <w:name w:val="List Paragraph"/>
+    <w:basedOn w:val="Normal"/>
+    <w:uiPriority w:val="34"/>
+    <w:qFormat/>
+    <w:rsid w:val="002D27A2"/>
+    <w:pPr>
+      <w:ind w:left="720"/>
+      <w:contextualSpacing/>
+    </w:pPr>
+  </w:style>
 </w:styles>
 </file>
 
